--- a/Design/Detail-Design-Documents/Release 1/Manage-Attachment.docx
+++ b/Design/Detail-Design-Documents/Release 1/Manage-Attachment.docx
@@ -9,22 +9,17 @@
       <w:r>
         <w:t>[</w:t>
       </w:r>
-      <w:commentRangeStart w:id="0"/>
       <w:r>
-        <w:t>Add</w:t>
-      </w:r>
-      <w:commentRangeEnd w:id="0"/>
-      <w:r>
-        <w:rPr>
-          <w:rStyle w:val="CommentReference"/>
-          <w:rFonts w:ascii="Arial" w:hAnsi="Arial"/>
-          <w:b w:val="0"/>
-          <w:lang w:val="en-US"/>
-        </w:rPr>
-        <w:commentReference w:id="0"/>
+        <w:t>Upload &amp; Download</w:t>
       </w:r>
       <w:r>
-        <w:t xml:space="preserve"> Attachment]</w:t>
+        <w:t xml:space="preserve"> </w:t>
+      </w:r>
+      <w:r>
+        <w:t>Attachment</w:t>
+      </w:r>
+      <w:r>
+        <w:t>]</w:t>
       </w:r>
     </w:p>
     <w:p>
@@ -37,22 +32,14 @@
         <w:pStyle w:val="SbTitle"/>
         <w:ind w:firstLine="720"/>
         <w:rPr>
-          <w:lang w:val="fr-FR"/>
+          <w:lang w:val="en-US"/>
         </w:rPr>
       </w:pPr>
-      <w:proofErr w:type="spellStart"/>
       <w:r>
         <w:rPr>
-          <w:lang w:val="fr-FR"/>
+          <w:lang w:val="en-US"/>
         </w:rPr>
-        <w:t>Technical</w:t>
-      </w:r>
-      <w:proofErr w:type="spellEnd"/>
-      <w:r>
-        <w:rPr>
-          <w:lang w:val="fr-FR"/>
-        </w:rPr>
-        <w:t xml:space="preserve"> Document</w:t>
+        <w:t>Technical Document</w:t>
       </w:r>
     </w:p>
     <w:p>
@@ -62,13 +49,13 @@
           <w:rStyle w:val="DocStyleGuides8ptBCharChar"/>
           <w:rFonts w:cs="Arial"/>
           <w:b w:val="0"/>
-          <w:lang w:val="fr-FR"/>
+          <w:lang w:val="en-US"/>
         </w:rPr>
       </w:pPr>
       <w:r>
         <w:rPr>
           <w:rStyle w:val="DocStyleFieldsArialNarr10ptB"/>
-          <w:lang w:val="fr-FR"/>
+          <w:lang w:val="en-US"/>
         </w:rPr>
         <w:t xml:space="preserve">Date: </w:t>
       </w:r>
@@ -76,27 +63,9 @@
         <w:rPr>
           <w:rStyle w:val="DocStyleFieldsArialNarr10ptB"/>
           <w:b w:val="0"/>
-          <w:lang w:val="fr-FR"/>
+          <w:lang w:val="en-US"/>
         </w:rPr>
-        <w:t>10/</w:t>
-      </w:r>
-      <w:proofErr w:type="spellStart"/>
-      <w:r>
-        <w:rPr>
-          <w:rStyle w:val="DocStyleFieldsArialNarr10ptB"/>
-          <w:b w:val="0"/>
-          <w:lang w:val="fr-FR"/>
-        </w:rPr>
-        <w:t>Aug</w:t>
-      </w:r>
-      <w:proofErr w:type="spellEnd"/>
-      <w:r>
-        <w:rPr>
-          <w:rStyle w:val="DocStyleFieldsArialNarr10ptB"/>
-          <w:b w:val="0"/>
-          <w:lang w:val="fr-FR"/>
-        </w:rPr>
-        <w:t>/2018</w:t>
+        <w:t>10/Aug/2018</w:t>
       </w:r>
     </w:p>
     <w:p>
@@ -109,12 +78,20 @@
         <w:jc w:val="left"/>
         <w:rPr>
           <w:rStyle w:val="DocStyleGuides8ptBCharChar"/>
+          <w:lang w:val="fr-FR"/>
         </w:rPr>
       </w:pPr>
       <w:r>
         <w:rPr>
           <w:rStyle w:val="DocStyleFieldsArialNarr10ptB"/>
-          <w:lang w:val="fr-FR"/>
+          <w:lang w:val="en-US"/>
+        </w:rPr>
+        <w:tab/>
+      </w:r>
+      <w:r>
+        <w:rPr>
+          <w:rStyle w:val="DocStyleFieldsArialNarr10ptB"/>
+          <w:lang w:val="en-US"/>
         </w:rPr>
         <w:tab/>
       </w:r>
@@ -123,12 +100,6 @@
           <w:rStyle w:val="DocStyleFieldsArialNarr10ptB"/>
           <w:lang w:val="fr-FR"/>
         </w:rPr>
-        <w:tab/>
-      </w:r>
-      <w:r>
-        <w:rPr>
-          <w:rStyle w:val="DocStyleFieldsArialNarr10ptB"/>
-        </w:rPr>
         <w:t xml:space="preserve">Version: </w:t>
       </w:r>
       <w:r>
@@ -136,6 +107,7 @@
           <w:rStyle w:val="DocStyleFieldsArialNarr10ptB"/>
           <w:b w:val="0"/>
           <w:bCs/>
+          <w:lang w:val="fr-FR"/>
         </w:rPr>
         <w:t xml:space="preserve">Version </w:t>
       </w:r>
@@ -143,20 +115,51 @@
         <w:rPr>
           <w:rStyle w:val="DocStyleFieldsArialNarr10ptB"/>
           <w:b w:val="0"/>
+          <w:lang w:val="fr-FR"/>
         </w:rPr>
         <w:t>0.1</w:t>
       </w:r>
       <w:r>
+        <w:rPr>
+          <w:lang w:val="fr-FR"/>
+        </w:rPr>
         <w:t xml:space="preserve"> </w:t>
       </w:r>
     </w:p>
-    <w:p/>
-    <w:p/>
-    <w:p/>
-    <w:p/>
+    <w:p>
+      <w:pPr>
+        <w:rPr>
+          <w:lang w:val="fr-FR"/>
+        </w:rPr>
+      </w:pPr>
+    </w:p>
+    <w:p>
+      <w:pPr>
+        <w:rPr>
+          <w:lang w:val="fr-FR"/>
+        </w:rPr>
+      </w:pPr>
+    </w:p>
+    <w:p>
+      <w:pPr>
+        <w:rPr>
+          <w:lang w:val="fr-FR"/>
+        </w:rPr>
+      </w:pPr>
+    </w:p>
+    <w:p>
+      <w:pPr>
+        <w:rPr>
+          <w:lang w:val="fr-FR"/>
+        </w:rPr>
+      </w:pPr>
+    </w:p>
     <w:p>
       <w:pPr>
         <w:jc w:val="right"/>
+        <w:rPr>
+          <w:lang w:val="fr-FR"/>
+        </w:rPr>
       </w:pPr>
     </w:p>
     <w:p>
@@ -169,11 +172,12 @@
           <w:b/>
           <w:sz w:val="32"/>
           <w:szCs w:val="32"/>
+          <w:lang w:val="fr-FR"/>
         </w:rPr>
         <w:sectPr>
-          <w:headerReference w:type="default" r:id="rId10"/>
-          <w:footerReference w:type="default" r:id="rId11"/>
-          <w:headerReference w:type="first" r:id="rId12"/>
+          <w:headerReference w:type="default" r:id="rId8"/>
+          <w:footerReference w:type="default" r:id="rId9"/>
+          <w:headerReference w:type="first" r:id="rId10"/>
           <w:pgSz w:w="11907" w:h="16840"/>
           <w:pgMar w:top="1440" w:right="1440" w:bottom="1440" w:left="1440" w:header="851" w:footer="709" w:gutter="0"/>
           <w:cols w:space="708"/>
@@ -186,12 +190,12 @@
       <w:pPr>
         <w:pStyle w:val="Heading1"/>
       </w:pPr>
-      <w:bookmarkStart w:id="1" w:name="_Toc928258"/>
+      <w:bookmarkStart w:id="0" w:name="_Toc928258"/>
       <w:r>
         <w:lastRenderedPageBreak/>
         <w:t>Table of Contents</w:t>
       </w:r>
-      <w:bookmarkEnd w:id="1"/>
+      <w:bookmarkEnd w:id="0"/>
     </w:p>
     <w:p>
       <w:pPr>
@@ -322,7 +326,21 @@
             <w:rStyle w:val="Hyperlink"/>
             <w:noProof/>
           </w:rPr>
-          <w:t>[Add attachment]</w:t>
+          <w:t>[</w:t>
+        </w:r>
+        <w:r>
+          <w:rPr>
+            <w:rStyle w:val="Hyperlink"/>
+            <w:noProof/>
+          </w:rPr>
+          <w:t>Upolad &amp; Download Attachment</w:t>
+        </w:r>
+        <w:r>
+          <w:rPr>
+            <w:rStyle w:val="Hyperlink"/>
+            <w:noProof/>
+          </w:rPr>
+          <w:t>]</w:t>
         </w:r>
         <w:r>
           <w:rPr>
@@ -1116,8 +1134,8 @@
         </w:rPr>
         <w:fldChar w:fldCharType="end"/>
       </w:r>
-      <w:bookmarkStart w:id="2" w:name="_Introduction"/>
-      <w:bookmarkEnd w:id="2"/>
+      <w:bookmarkStart w:id="1" w:name="_Introduction"/>
+      <w:bookmarkEnd w:id="1"/>
     </w:p>
     <w:p>
       <w:pPr>
@@ -1136,8 +1154,8 @@
       <w:r>
         <w:br w:type="page"/>
       </w:r>
-      <w:bookmarkStart w:id="3" w:name="_Toc40094908"/>
-      <w:bookmarkStart w:id="4" w:name="_Toc40155349"/>
+      <w:bookmarkStart w:id="2" w:name="_Toc40094908"/>
+      <w:bookmarkStart w:id="3" w:name="_Toc40155349"/>
     </w:p>
     <w:p>
       <w:pPr>
@@ -1147,29 +1165,19 @@
         <w:lastRenderedPageBreak/>
         <w:t xml:space="preserve"> </w:t>
       </w:r>
-      <w:bookmarkStart w:id="5" w:name="_Toc928259"/>
+      <w:bookmarkStart w:id="4" w:name="_Toc928259"/>
+      <w:bookmarkEnd w:id="2"/>
       <w:bookmarkEnd w:id="3"/>
-      <w:bookmarkEnd w:id="4"/>
       <w:r>
-        <w:t xml:space="preserve">[Add </w:t>
+        <w:t>[</w:t>
       </w:r>
-      <w:commentRangeStart w:id="6"/>
       <w:r>
-        <w:t>Attachment</w:t>
-      </w:r>
-      <w:commentRangeEnd w:id="6"/>
-      <w:r>
-        <w:rPr>
-          <w:rStyle w:val="CommentReference"/>
-          <w:b w:val="0"/>
-          <w:kern w:val="0"/>
-        </w:rPr>
-        <w:commentReference w:id="6"/>
+        <w:t>Upload &amp; Download Attachment</w:t>
       </w:r>
       <w:r>
         <w:t>]</w:t>
       </w:r>
-      <w:bookmarkEnd w:id="5"/>
+      <w:bookmarkEnd w:id="4"/>
     </w:p>
     <w:p>
       <w:pPr>
@@ -1181,8 +1189,8 @@
           <w:rStyle w:val="Hyperlink"/>
         </w:rPr>
       </w:pPr>
-      <w:bookmarkStart w:id="7" w:name="_Toc64193133"/>
-      <w:bookmarkEnd w:id="7"/>
+      <w:bookmarkStart w:id="5" w:name="_Toc64193133"/>
+      <w:bookmarkEnd w:id="5"/>
       <w:r>
         <w:t xml:space="preserve">Refer to: </w:t>
       </w:r>
@@ -1206,7 +1214,7 @@
           <w:spacing w:val="-4"/>
         </w:rPr>
       </w:pPr>
-      <w:bookmarkStart w:id="8" w:name="_Toc928260"/>
+      <w:bookmarkStart w:id="6" w:name="_Toc928260"/>
       <w:r>
         <w:rPr>
           <w:rFonts w:ascii="Segoe UI" w:hAnsi="Segoe UI" w:cs="Segoe UI"/>
@@ -1214,7 +1222,7 @@
         </w:rPr>
         <w:t>Description</w:t>
       </w:r>
-      <w:bookmarkEnd w:id="8"/>
+      <w:bookmarkEnd w:id="6"/>
     </w:p>
     <w:p>
       <w:pPr>
@@ -1239,23 +1247,23 @@
       <w:pPr>
         <w:pStyle w:val="Heading2"/>
       </w:pPr>
-      <w:bookmarkStart w:id="9" w:name="_Toc928261"/>
-      <w:commentRangeStart w:id="10"/>
+      <w:bookmarkStart w:id="7" w:name="_Toc928261"/>
+      <w:commentRangeStart w:id="8"/>
       <w:r>
         <w:t>Mockup</w:t>
       </w:r>
-      <w:commentRangeEnd w:id="10"/>
+      <w:commentRangeEnd w:id="8"/>
       <w:r>
         <w:rPr>
           <w:rStyle w:val="CommentReference"/>
           <w:b w:val="0"/>
         </w:rPr>
-        <w:commentReference w:id="10"/>
+        <w:commentReference w:id="8"/>
       </w:r>
       <w:r>
         <w:t xml:space="preserve"> screen:</w:t>
       </w:r>
-      <w:bookmarkEnd w:id="9"/>
+      <w:bookmarkEnd w:id="7"/>
     </w:p>
     <w:p>
       <w:pPr>
@@ -1321,11 +1329,11 @@
       <w:pPr>
         <w:pStyle w:val="Heading2"/>
       </w:pPr>
-      <w:bookmarkStart w:id="11" w:name="_Toc928262"/>
+      <w:bookmarkStart w:id="9" w:name="_Toc928262"/>
       <w:r>
         <w:t>Angular &amp; Spring Models</w:t>
       </w:r>
-      <w:bookmarkEnd w:id="11"/>
+      <w:bookmarkEnd w:id="9"/>
     </w:p>
     <w:tbl>
       <w:tblPr>
@@ -1790,7 +1798,16 @@
                 <w:szCs w:val="20"/>
                 <w:lang w:bidi="ar-EG"/>
               </w:rPr>
-              <w:t>string</w:t>
+              <w:t>S</w:t>
+            </w:r>
+            <w:r>
+              <w:rPr>
+                <w:rFonts w:cstheme="minorHAnsi"/>
+                <w:sz w:val="20"/>
+                <w:szCs w:val="20"/>
+                <w:lang w:bidi="ar-EG"/>
+              </w:rPr>
+              <w:t>tring</w:t>
             </w:r>
           </w:p>
         </w:tc>
@@ -1814,37 +1831,15 @@
                 <w:lang w:bidi="ar-EG"/>
               </w:rPr>
             </w:pPr>
-            <w:del w:id="12" w:author="Ahmed Motair" w:date="2019-02-14T09:29:00Z">
-              <w:r>
-                <w:rPr>
-                  <w:rFonts w:cstheme="minorHAnsi"/>
-                  <w:sz w:val="20"/>
-                  <w:szCs w:val="20"/>
-                  <w:lang w:bidi="ar-EG"/>
-                </w:rPr>
-                <w:delText>string</w:delText>
-              </w:r>
-            </w:del>
-            <w:ins w:id="13" w:author="Ahmed Motair" w:date="2019-02-14T09:29:00Z">
-              <w:r>
-                <w:rPr>
-                  <w:rFonts w:cstheme="minorHAnsi"/>
-                  <w:sz w:val="20"/>
-                  <w:szCs w:val="20"/>
-                  <w:lang w:bidi="ar-EG"/>
-                </w:rPr>
-                <w:t>S</w:t>
-              </w:r>
-              <w:r>
-                <w:rPr>
-                  <w:rFonts w:cstheme="minorHAnsi"/>
-                  <w:sz w:val="20"/>
-                  <w:szCs w:val="20"/>
-                  <w:lang w:bidi="ar-EG"/>
-                </w:rPr>
-                <w:t>tring</w:t>
-              </w:r>
-            </w:ins>
+            <w:r>
+              <w:rPr>
+                <w:rFonts w:cstheme="minorHAnsi"/>
+                <w:sz w:val="20"/>
+                <w:szCs w:val="20"/>
+                <w:lang w:bidi="ar-EG"/>
+              </w:rPr>
+              <w:t>String</w:t>
+            </w:r>
           </w:p>
         </w:tc>
       </w:tr>
@@ -1911,7 +1906,16 @@
                 <w:szCs w:val="20"/>
                 <w:lang w:bidi="ar-EG"/>
               </w:rPr>
-              <w:t>string</w:t>
+              <w:t>S</w:t>
+            </w:r>
+            <w:r>
+              <w:rPr>
+                <w:rFonts w:cstheme="minorHAnsi"/>
+                <w:sz w:val="20"/>
+                <w:szCs w:val="20"/>
+                <w:lang w:bidi="ar-EG"/>
+              </w:rPr>
+              <w:t>tring</w:t>
             </w:r>
           </w:p>
         </w:tc>
@@ -2010,7 +2014,16 @@
                 <w:szCs w:val="20"/>
                 <w:lang w:bidi="ar-EG"/>
               </w:rPr>
-              <w:t>number</w:t>
+              <w:t>N</w:t>
+            </w:r>
+            <w:r>
+              <w:rPr>
+                <w:rFonts w:cstheme="minorHAnsi"/>
+                <w:sz w:val="20"/>
+                <w:szCs w:val="20"/>
+                <w:lang w:bidi="ar-EG"/>
+              </w:rPr>
+              <w:t>umber</w:t>
             </w:r>
           </w:p>
         </w:tc>
@@ -2034,7 +2047,7 @@
                 <w:lang w:bidi="ar-EG"/>
               </w:rPr>
             </w:pPr>
-            <w:commentRangeStart w:id="14"/>
+            <w:proofErr w:type="spellStart"/>
             <w:r>
               <w:rPr>
                 <w:rFonts w:cstheme="minorHAnsi"/>
@@ -2042,16 +2055,9 @@
                 <w:szCs w:val="20"/>
                 <w:lang w:bidi="ar-EG"/>
               </w:rPr>
-              <w:t>double</w:t>
-            </w:r>
-            <w:commentRangeEnd w:id="14"/>
-            <w:r>
-              <w:rPr>
-                <w:rStyle w:val="CommentReference"/>
-                <w:rFonts w:ascii="Arial" w:eastAsia="Times New Roman" w:hAnsi="Arial" w:cs="Times New Roman"/>
-              </w:rPr>
-              <w:commentReference w:id="14"/>
-            </w:r>
+              <w:t>Int</w:t>
+            </w:r>
+            <w:proofErr w:type="spellEnd"/>
           </w:p>
         </w:tc>
       </w:tr>
@@ -2118,7 +2124,16 @@
                 <w:szCs w:val="20"/>
                 <w:lang w:bidi="ar-EG"/>
               </w:rPr>
-              <w:t>string</w:t>
+              <w:t>St</w:t>
+            </w:r>
+            <w:r>
+              <w:rPr>
+                <w:rFonts w:cstheme="minorHAnsi"/>
+                <w:sz w:val="20"/>
+                <w:szCs w:val="20"/>
+                <w:lang w:bidi="ar-EG"/>
+              </w:rPr>
+              <w:t>ring</w:t>
             </w:r>
           </w:p>
         </w:tc>
@@ -2217,7 +2232,16 @@
                 <w:szCs w:val="20"/>
                 <w:lang w:bidi="ar-EG"/>
               </w:rPr>
-              <w:t>string</w:t>
+              <w:t>S</w:t>
+            </w:r>
+            <w:r>
+              <w:rPr>
+                <w:rFonts w:cstheme="minorHAnsi"/>
+                <w:sz w:val="20"/>
+                <w:szCs w:val="20"/>
+                <w:lang w:bidi="ar-EG"/>
+              </w:rPr>
+              <w:t>tring</w:t>
             </w:r>
           </w:p>
         </w:tc>
@@ -2278,7 +2302,7 @@
                 <w:lang w:bidi="ar-EG"/>
               </w:rPr>
             </w:pPr>
-            <w:commentRangeStart w:id="15"/>
+            <w:commentRangeStart w:id="10"/>
             <w:proofErr w:type="spellStart"/>
             <w:r>
               <w:rPr>
@@ -2298,14 +2322,14 @@
               </w:rPr>
               <w:t>Source_id</w:t>
             </w:r>
-            <w:commentRangeEnd w:id="15"/>
+            <w:commentRangeEnd w:id="10"/>
             <w:proofErr w:type="spellEnd"/>
             <w:r>
               <w:rPr>
                 <w:rStyle w:val="CommentReference"/>
                 <w:rFonts w:ascii="Arial" w:eastAsia="Times New Roman" w:hAnsi="Arial" w:cs="Times New Roman"/>
               </w:rPr>
-              <w:commentReference w:id="15"/>
+              <w:commentReference w:id="10"/>
             </w:r>
           </w:p>
         </w:tc>
@@ -2336,7 +2360,16 @@
                 <w:szCs w:val="20"/>
                 <w:lang w:bidi="ar-EG"/>
               </w:rPr>
-              <w:t>string</w:t>
+              <w:t>S</w:t>
+            </w:r>
+            <w:r>
+              <w:rPr>
+                <w:rFonts w:cstheme="minorHAnsi"/>
+                <w:sz w:val="20"/>
+                <w:szCs w:val="20"/>
+                <w:lang w:bidi="ar-EG"/>
+              </w:rPr>
+              <w:t>tring</w:t>
             </w:r>
           </w:p>
         </w:tc>
@@ -2360,7 +2393,6 @@
                 <w:lang w:bidi="ar-EG"/>
               </w:rPr>
             </w:pPr>
-            <w:commentRangeStart w:id="16"/>
             <w:r>
               <w:rPr>
                 <w:rFonts w:cstheme="minorHAnsi"/>
@@ -2368,15 +2400,16 @@
                 <w:szCs w:val="20"/>
                 <w:lang w:bidi="ar-EG"/>
               </w:rPr>
-              <w:t>string</w:t>
-            </w:r>
-            <w:commentRangeEnd w:id="16"/>
-            <w:r>
-              <w:rPr>
-                <w:rStyle w:val="CommentReference"/>
-                <w:rFonts w:ascii="Arial" w:eastAsia="Times New Roman" w:hAnsi="Arial" w:cs="Times New Roman"/>
-              </w:rPr>
-              <w:commentReference w:id="16"/>
+              <w:t>S</w:t>
+            </w:r>
+            <w:r>
+              <w:rPr>
+                <w:rFonts w:cstheme="minorHAnsi"/>
+                <w:sz w:val="20"/>
+                <w:szCs w:val="20"/>
+                <w:lang w:bidi="ar-EG"/>
+              </w:rPr>
+              <w:t>tring</w:t>
             </w:r>
           </w:p>
         </w:tc>
@@ -2406,7 +2439,7 @@
                 <w:lang w:bidi="ar-EG"/>
               </w:rPr>
             </w:pPr>
-            <w:commentRangeStart w:id="17"/>
+            <w:commentRangeStart w:id="11"/>
             <w:proofErr w:type="spellStart"/>
             <w:r>
               <w:rPr>
@@ -2418,13 +2451,13 @@
               <w:lastRenderedPageBreak/>
               <w:t>File</w:t>
             </w:r>
-            <w:commentRangeEnd w:id="17"/>
+            <w:commentRangeEnd w:id="11"/>
             <w:r>
               <w:rPr>
                 <w:rStyle w:val="CommentReference"/>
                 <w:rFonts w:ascii="Arial" w:eastAsia="Times New Roman" w:hAnsi="Arial" w:cs="Times New Roman"/>
               </w:rPr>
-              <w:commentReference w:id="17"/>
+              <w:commentReference w:id="11"/>
             </w:r>
             <w:r>
               <w:rPr>
@@ -2458,7 +2491,6 @@
                 <w:lang w:bidi="ar-EG"/>
               </w:rPr>
             </w:pPr>
-            <w:commentRangeStart w:id="18"/>
             <w:r>
               <w:rPr>
                 <w:rFonts w:cstheme="minorHAnsi"/>
@@ -2466,15 +2498,7 @@
                 <w:szCs w:val="20"/>
                 <w:lang w:bidi="ar-EG"/>
               </w:rPr>
-              <w:t>---</w:t>
-            </w:r>
-            <w:commentRangeEnd w:id="18"/>
-            <w:r>
-              <w:rPr>
-                <w:rStyle w:val="CommentReference"/>
-                <w:rFonts w:ascii="Arial" w:eastAsia="Times New Roman" w:hAnsi="Arial" w:cs="Times New Roman"/>
-              </w:rPr>
-              <w:commentReference w:id="18"/>
+              <w:t>Number</w:t>
             </w:r>
           </w:p>
         </w:tc>
@@ -2506,7 +2530,16 @@
                 <w:szCs w:val="20"/>
                 <w:lang w:bidi="ar-EG"/>
               </w:rPr>
-              <w:t>int</w:t>
+              <w:t>I</w:t>
+            </w:r>
+            <w:r>
+              <w:rPr>
+                <w:rFonts w:cstheme="minorHAnsi"/>
+                <w:sz w:val="20"/>
+                <w:szCs w:val="20"/>
+                <w:lang w:bidi="ar-EG"/>
+              </w:rPr>
+              <w:t>nt</w:t>
             </w:r>
             <w:proofErr w:type="spellEnd"/>
           </w:p>
@@ -2537,7 +2570,7 @@
                 <w:lang w:bidi="ar-EG"/>
               </w:rPr>
             </w:pPr>
-            <w:commentRangeStart w:id="19"/>
+            <w:commentRangeStart w:id="12"/>
             <w:proofErr w:type="spellStart"/>
             <w:r>
               <w:rPr>
@@ -2548,14 +2581,14 @@
               </w:rPr>
               <w:t>File_path</w:t>
             </w:r>
-            <w:commentRangeEnd w:id="19"/>
+            <w:commentRangeEnd w:id="12"/>
             <w:proofErr w:type="spellEnd"/>
             <w:r>
               <w:rPr>
                 <w:rStyle w:val="CommentReference"/>
                 <w:rFonts w:ascii="Arial" w:eastAsia="Times New Roman" w:hAnsi="Arial" w:cs="Times New Roman"/>
               </w:rPr>
-              <w:commentReference w:id="19"/>
+              <w:commentReference w:id="12"/>
             </w:r>
           </w:p>
         </w:tc>
@@ -2586,7 +2619,7 @@
                 <w:szCs w:val="20"/>
                 <w:lang w:bidi="ar-EG"/>
               </w:rPr>
-              <w:t>---</w:t>
+              <w:t>String</w:t>
             </w:r>
           </w:p>
         </w:tc>
@@ -2617,7 +2650,16 @@
                 <w:szCs w:val="20"/>
                 <w:lang w:bidi="ar-EG"/>
               </w:rPr>
-              <w:t>string</w:t>
+              <w:t>S</w:t>
+            </w:r>
+            <w:r>
+              <w:rPr>
+                <w:rFonts w:cstheme="minorHAnsi"/>
+                <w:sz w:val="20"/>
+                <w:szCs w:val="20"/>
+                <w:lang w:bidi="ar-EG"/>
+              </w:rPr>
+              <w:t>tring</w:t>
             </w:r>
           </w:p>
         </w:tc>
@@ -2627,11 +2669,11 @@
       <w:pPr>
         <w:pStyle w:val="Heading2"/>
       </w:pPr>
-      <w:bookmarkStart w:id="20" w:name="_Toc928263"/>
+      <w:bookmarkStart w:id="13" w:name="_Toc928263"/>
       <w:r>
         <w:t>Angular Component</w:t>
       </w:r>
-      <w:bookmarkEnd w:id="20"/>
+      <w:bookmarkEnd w:id="13"/>
     </w:p>
     <w:tbl>
       <w:tblPr>
@@ -2669,7 +2711,7 @@
                 <w:bCs/>
               </w:rPr>
             </w:pPr>
-            <w:bookmarkStart w:id="21" w:name="_Hlk987746"/>
+            <w:bookmarkStart w:id="14" w:name="_Hlk987746"/>
             <w:r>
               <w:rPr>
                 <w:rFonts w:asciiTheme="minorHAnsi" w:hAnsiTheme="minorHAnsi" w:cstheme="minorHAnsi"/>
@@ -2724,7 +2766,14 @@
                 <w:rFonts w:asciiTheme="minorHAnsi" w:hAnsiTheme="minorHAnsi" w:cstheme="minorHAnsi"/>
                 <w:lang w:bidi="ar-EG"/>
               </w:rPr>
-              <w:t>upload</w:t>
+              <w:t>U</w:t>
+            </w:r>
+            <w:r>
+              <w:rPr>
+                <w:rFonts w:asciiTheme="minorHAnsi" w:hAnsiTheme="minorHAnsi" w:cstheme="minorHAnsi"/>
+                <w:lang w:bidi="ar-EG"/>
+              </w:rPr>
+              <w:t>pload</w:t>
             </w:r>
           </w:p>
         </w:tc>
@@ -2775,31 +2824,20 @@
                 <w:lang w:bidi="ar-EG"/>
               </w:rPr>
             </w:pPr>
-            <w:del w:id="22" w:author="Ahmed Motair" w:date="2019-02-14T09:31:00Z">
-              <w:r>
-                <w:rPr>
-                  <w:rFonts w:asciiTheme="minorHAnsi" w:hAnsiTheme="minorHAnsi" w:cstheme="minorHAnsi"/>
-                  <w:lang w:bidi="ar-EG"/>
-                </w:rPr>
-                <w:delText>App</w:delText>
-              </w:r>
-            </w:del>
-            <w:ins w:id="23" w:author="Ahmed Motair" w:date="2019-02-14T09:31:00Z">
-              <w:r>
-                <w:rPr>
-                  <w:rFonts w:asciiTheme="minorHAnsi" w:hAnsiTheme="minorHAnsi" w:cstheme="minorHAnsi"/>
-                  <w:lang w:bidi="ar-EG"/>
-                </w:rPr>
-                <w:t>a</w:t>
-              </w:r>
-              <w:r>
-                <w:rPr>
-                  <w:rFonts w:asciiTheme="minorHAnsi" w:hAnsiTheme="minorHAnsi" w:cstheme="minorHAnsi"/>
-                  <w:lang w:bidi="ar-EG"/>
-                </w:rPr>
-                <w:t>pp</w:t>
-              </w:r>
-            </w:ins>
+            <w:r>
+              <w:rPr>
+                <w:rFonts w:asciiTheme="minorHAnsi" w:hAnsiTheme="minorHAnsi" w:cstheme="minorHAnsi"/>
+                <w:lang w:bidi="ar-EG"/>
+              </w:rPr>
+              <w:t>A</w:t>
+            </w:r>
+            <w:r>
+              <w:rPr>
+                <w:rFonts w:asciiTheme="minorHAnsi" w:hAnsiTheme="minorHAnsi" w:cstheme="minorHAnsi"/>
+                <w:lang w:bidi="ar-EG"/>
+              </w:rPr>
+              <w:t>pp</w:t>
+            </w:r>
             <w:r>
               <w:rPr>
                 <w:rFonts w:asciiTheme="minorHAnsi" w:hAnsiTheme="minorHAnsi" w:cstheme="minorHAnsi"/>
@@ -2807,27 +2845,19 @@
               </w:rPr>
               <w:t>/infrastructure/components/manage-attachment/</w:t>
             </w:r>
-            <w:commentRangeStart w:id="24"/>
-            <w:r>
-              <w:rPr>
-                <w:rFonts w:asciiTheme="minorHAnsi" w:hAnsiTheme="minorHAnsi" w:cstheme="minorHAnsi"/>
-                <w:lang w:bidi="ar-EG"/>
-              </w:rPr>
-              <w:t>components</w:t>
-            </w:r>
-            <w:commentRangeEnd w:id="24"/>
-            <w:r>
-              <w:rPr>
-                <w:rStyle w:val="CommentReference"/>
-              </w:rPr>
-              <w:commentReference w:id="24"/>
-            </w:r>
-            <w:r>
-              <w:rPr>
-                <w:rFonts w:asciiTheme="minorHAnsi" w:hAnsiTheme="minorHAnsi" w:cstheme="minorHAnsi"/>
-                <w:lang w:bidi="ar-EG"/>
-              </w:rPr>
-              <w:t>/</w:t>
+            <w:r>
+              <w:rPr>
+                <w:rFonts w:asciiTheme="minorHAnsi" w:hAnsiTheme="minorHAnsi" w:cstheme="minorHAnsi"/>
+                <w:lang w:bidi="ar-EG"/>
+              </w:rPr>
+              <w:t>components/</w:t>
+            </w:r>
+            <w:r>
+              <w:rPr>
+                <w:rFonts w:asciiTheme="minorHAnsi" w:hAnsiTheme="minorHAnsi" w:cstheme="minorHAnsi"/>
+                <w:lang w:bidi="ar-EG"/>
+              </w:rPr>
+              <w:t>upload/</w:t>
             </w:r>
             <w:r>
               <w:rPr>
@@ -2846,7 +2876,7 @@
           </w:p>
         </w:tc>
       </w:tr>
-      <w:bookmarkEnd w:id="21"/>
+      <w:bookmarkEnd w:id="14"/>
     </w:tbl>
     <w:p/>
     <w:tbl>
@@ -2939,7 +2969,14 @@
                 <w:rFonts w:asciiTheme="minorHAnsi" w:hAnsiTheme="minorHAnsi" w:cstheme="minorHAnsi"/>
                 <w:lang w:bidi="ar-EG"/>
               </w:rPr>
-              <w:t>download</w:t>
+              <w:t>D</w:t>
+            </w:r>
+            <w:r>
+              <w:rPr>
+                <w:rFonts w:asciiTheme="minorHAnsi" w:hAnsiTheme="minorHAnsi" w:cstheme="minorHAnsi"/>
+                <w:lang w:bidi="ar-EG"/>
+              </w:rPr>
+              <w:t>ownload</w:t>
             </w:r>
           </w:p>
         </w:tc>
@@ -2990,31 +3027,20 @@
                 <w:lang w:bidi="ar-EG"/>
               </w:rPr>
             </w:pPr>
-            <w:del w:id="25" w:author="Ahmed Motair" w:date="2019-02-14T09:31:00Z">
-              <w:r>
-                <w:rPr>
-                  <w:rFonts w:asciiTheme="minorHAnsi" w:hAnsiTheme="minorHAnsi" w:cstheme="minorHAnsi"/>
-                  <w:lang w:bidi="ar-EG"/>
-                </w:rPr>
-                <w:delText>App</w:delText>
-              </w:r>
-            </w:del>
-            <w:ins w:id="26" w:author="Ahmed Motair" w:date="2019-02-14T09:31:00Z">
-              <w:r>
-                <w:rPr>
-                  <w:rFonts w:asciiTheme="minorHAnsi" w:hAnsiTheme="minorHAnsi" w:cstheme="minorHAnsi"/>
-                  <w:lang w:bidi="ar-EG"/>
-                </w:rPr>
-                <w:t>a</w:t>
-              </w:r>
-              <w:r>
-                <w:rPr>
-                  <w:rFonts w:asciiTheme="minorHAnsi" w:hAnsiTheme="minorHAnsi" w:cstheme="minorHAnsi"/>
-                  <w:lang w:bidi="ar-EG"/>
-                </w:rPr>
-                <w:t>pp</w:t>
-              </w:r>
-            </w:ins>
+            <w:r>
+              <w:rPr>
+                <w:rFonts w:asciiTheme="minorHAnsi" w:hAnsiTheme="minorHAnsi" w:cstheme="minorHAnsi"/>
+                <w:lang w:bidi="ar-EG"/>
+              </w:rPr>
+              <w:t>A</w:t>
+            </w:r>
+            <w:r>
+              <w:rPr>
+                <w:rFonts w:asciiTheme="minorHAnsi" w:hAnsiTheme="minorHAnsi" w:cstheme="minorHAnsi"/>
+                <w:lang w:bidi="ar-EG"/>
+              </w:rPr>
+              <w:t>pp</w:t>
+            </w:r>
             <w:r>
               <w:rPr>
                 <w:rFonts w:asciiTheme="minorHAnsi" w:hAnsiTheme="minorHAnsi" w:cstheme="minorHAnsi"/>
@@ -3022,27 +3048,19 @@
               </w:rPr>
               <w:t>/infrastructure/components/manage-attachment/components/</w:t>
             </w:r>
-            <w:commentRangeStart w:id="27"/>
-            <w:r>
-              <w:rPr>
-                <w:rFonts w:asciiTheme="minorHAnsi" w:hAnsiTheme="minorHAnsi" w:cstheme="minorHAnsi"/>
-                <w:lang w:bidi="ar-EG"/>
-              </w:rPr>
-              <w:t>download</w:t>
-            </w:r>
-            <w:commentRangeEnd w:id="27"/>
-            <w:r>
-              <w:rPr>
-                <w:rStyle w:val="CommentReference"/>
-              </w:rPr>
-              <w:commentReference w:id="27"/>
-            </w:r>
-            <w:r>
-              <w:rPr>
-                <w:rFonts w:asciiTheme="minorHAnsi" w:hAnsiTheme="minorHAnsi" w:cstheme="minorHAnsi"/>
-                <w:lang w:bidi="ar-EG"/>
-              </w:rPr>
-              <w:t>.component.[ts/html]</w:t>
+            <w:r>
+              <w:rPr>
+                <w:rFonts w:asciiTheme="minorHAnsi" w:hAnsiTheme="minorHAnsi" w:cstheme="minorHAnsi"/>
+                <w:lang w:bidi="ar-EG"/>
+              </w:rPr>
+              <w:t>download/</w:t>
+            </w:r>
+            <w:r>
+              <w:rPr>
+                <w:rFonts w:asciiTheme="minorHAnsi" w:hAnsiTheme="minorHAnsi" w:cstheme="minorHAnsi"/>
+                <w:lang w:bidi="ar-EG"/>
+              </w:rPr>
+              <w:t>download.component.[ts/html]</w:t>
             </w:r>
           </w:p>
         </w:tc>
@@ -3255,14 +3273,20 @@
                 <w:lang w:bidi="ar-EG"/>
               </w:rPr>
             </w:pPr>
-            <w:commentRangeStart w:id="28"/>
             <w:proofErr w:type="spellStart"/>
             <w:r>
               <w:rPr>
                 <w:rFonts w:asciiTheme="minorHAnsi" w:hAnsiTheme="minorHAnsi" w:cstheme="minorHAnsi"/>
                 <w:lang w:bidi="ar-EG"/>
               </w:rPr>
-              <w:t>Upload</w:t>
+              <w:t>u</w:t>
+            </w:r>
+            <w:r>
+              <w:rPr>
+                <w:rFonts w:asciiTheme="minorHAnsi" w:hAnsiTheme="minorHAnsi" w:cstheme="minorHAnsi"/>
+                <w:lang w:bidi="ar-EG"/>
+              </w:rPr>
+              <w:t>pload</w:t>
             </w:r>
             <w:r>
               <w:rPr>
@@ -3271,16 +3295,9 @@
               </w:rPr>
               <w:t>File</w:t>
             </w:r>
-            <w:commentRangeEnd w:id="28"/>
             <w:proofErr w:type="spellEnd"/>
             <w:r>
               <w:rPr>
-                <w:rStyle w:val="CommentReference"/>
-              </w:rPr>
-              <w:commentReference w:id="28"/>
-            </w:r>
-            <w:r>
-              <w:rPr>
                 <w:rFonts w:asciiTheme="minorHAnsi" w:hAnsiTheme="minorHAnsi" w:cstheme="minorHAnsi"/>
                 <w:lang w:bidi="ar-EG"/>
               </w:rPr>
@@ -3309,25 +3326,31 @@
                 <w:lang w:bidi="ar-EG"/>
               </w:rPr>
             </w:pPr>
-            <w:commentRangeStart w:id="29"/>
             <w:proofErr w:type="spellStart"/>
             <w:r>
               <w:rPr>
                 <w:rFonts w:asciiTheme="minorHAnsi" w:hAnsiTheme="minorHAnsi" w:cstheme="minorHAnsi"/>
                 <w:lang w:bidi="ar-EG"/>
               </w:rPr>
-              <w:t>uploadMutlipleFiles</w:t>
-            </w:r>
-            <w:commentRangeEnd w:id="29"/>
+              <w:t>uploa</w:t>
+            </w:r>
+            <w:r>
+              <w:rPr>
+                <w:rFonts w:asciiTheme="minorHAnsi" w:hAnsiTheme="minorHAnsi" w:cstheme="minorHAnsi"/>
+                <w:lang w:bidi="ar-EG"/>
+              </w:rPr>
+              <w:t>d</w:t>
+            </w:r>
+            <w:r>
+              <w:rPr>
+                <w:rFonts w:asciiTheme="minorHAnsi" w:hAnsiTheme="minorHAnsi" w:cstheme="minorHAnsi"/>
+                <w:lang w:bidi="ar-EG"/>
+              </w:rPr>
+              <w:t>Files</w:t>
+            </w:r>
             <w:proofErr w:type="spellEnd"/>
             <w:r>
               <w:rPr>
-                <w:rStyle w:val="CommentReference"/>
-              </w:rPr>
-              <w:commentReference w:id="29"/>
-            </w:r>
-            <w:r>
-              <w:rPr>
                 <w:rFonts w:asciiTheme="minorHAnsi" w:hAnsiTheme="minorHAnsi" w:cstheme="minorHAnsi"/>
                 <w:lang w:bidi="ar-EG"/>
               </w:rPr>
@@ -3364,7 +3387,16 @@
                 <w:rFonts w:asciiTheme="minorHAnsi" w:hAnsiTheme="minorHAnsi" w:cstheme="minorHAnsi"/>
                 <w:lang w:bidi="ar-EG"/>
               </w:rPr>
-              <w:t>downloadFile</w:t>
+              <w:t>downloadF</w:t>
+            </w:r>
+            <w:bookmarkStart w:id="15" w:name="_GoBack"/>
+            <w:bookmarkEnd w:id="15"/>
+            <w:r>
+              <w:rPr>
+                <w:rFonts w:asciiTheme="minorHAnsi" w:hAnsiTheme="minorHAnsi" w:cstheme="minorHAnsi"/>
+                <w:lang w:bidi="ar-EG"/>
+              </w:rPr>
+              <w:t>ile</w:t>
             </w:r>
             <w:proofErr w:type="spellEnd"/>
             <w:r>
@@ -3423,11 +3455,11 @@
       <w:pPr>
         <w:pStyle w:val="Heading2"/>
       </w:pPr>
-      <w:bookmarkStart w:id="30" w:name="_Toc928264"/>
+      <w:bookmarkStart w:id="16" w:name="_Toc928264"/>
       <w:r>
         <w:t>Rest Services</w:t>
       </w:r>
-      <w:bookmarkEnd w:id="30"/>
+      <w:bookmarkEnd w:id="16"/>
     </w:p>
     <w:tbl>
       <w:tblPr>
@@ -3443,8 +3475,8 @@
       <w:tblGrid>
         <w:gridCol w:w="764"/>
         <w:gridCol w:w="701"/>
-        <w:gridCol w:w="270"/>
-        <w:gridCol w:w="1350"/>
+        <w:gridCol w:w="330"/>
+        <w:gridCol w:w="1290"/>
         <w:gridCol w:w="1260"/>
         <w:gridCol w:w="1230"/>
         <w:gridCol w:w="2820"/>
@@ -3483,7 +3515,7 @@
         </w:tc>
         <w:tc>
           <w:tcPr>
-            <w:tcW w:w="971" w:type="dxa"/>
+            <w:tcW w:w="1031" w:type="dxa"/>
             <w:gridSpan w:val="2"/>
             <w:shd w:val="clear" w:color="auto" w:fill="D9D9D9" w:themeFill="background1" w:themeFillShade="D9"/>
             <w:vAlign w:val="center"/>
@@ -3512,7 +3544,7 @@
         </w:tc>
         <w:tc>
           <w:tcPr>
-            <w:tcW w:w="2610" w:type="dxa"/>
+            <w:tcW w:w="2550" w:type="dxa"/>
             <w:gridSpan w:val="2"/>
             <w:shd w:val="clear" w:color="auto" w:fill="FFFFFF" w:themeFill="background1"/>
             <w:vAlign w:val="center"/>
@@ -3541,24 +3573,14 @@
                 <w:rFonts w:asciiTheme="minorHAnsi" w:hAnsiTheme="minorHAnsi" w:cstheme="minorHAnsi"/>
                 <w:lang w:bidi="ar-EG"/>
               </w:rPr>
-              <w:t>/file/</w:t>
-            </w:r>
-            <w:commentRangeStart w:id="31"/>
-            <w:proofErr w:type="spellStart"/>
-            <w:r>
-              <w:rPr>
-                <w:rFonts w:asciiTheme="minorHAnsi" w:hAnsiTheme="minorHAnsi" w:cstheme="minorHAnsi"/>
-                <w:lang w:bidi="ar-EG"/>
-              </w:rPr>
-              <w:t>uploadFile</w:t>
-            </w:r>
-            <w:commentRangeEnd w:id="31"/>
-            <w:proofErr w:type="spellEnd"/>
-            <w:r>
-              <w:rPr>
-                <w:rStyle w:val="CommentReference"/>
-              </w:rPr>
-              <w:commentReference w:id="31"/>
+              <w:t>/</w:t>
+            </w:r>
+            <w:r>
+              <w:rPr>
+                <w:rFonts w:asciiTheme="minorHAnsi" w:hAnsiTheme="minorHAnsi" w:cstheme="minorHAnsi"/>
+                <w:lang w:bidi="ar-EG"/>
+              </w:rPr>
+              <w:t>attachment/file</w:t>
             </w:r>
           </w:p>
         </w:tc>
@@ -3619,7 +3641,7 @@
         </w:trPr>
         <w:tc>
           <w:tcPr>
-            <w:tcW w:w="1735" w:type="dxa"/>
+            <w:tcW w:w="1795" w:type="dxa"/>
             <w:gridSpan w:val="3"/>
             <w:shd w:val="clear" w:color="auto" w:fill="D9D9D9" w:themeFill="background1" w:themeFillShade="D9"/>
             <w:vAlign w:val="center"/>
@@ -3648,7 +3670,7 @@
         </w:tc>
         <w:tc>
           <w:tcPr>
-            <w:tcW w:w="2610" w:type="dxa"/>
+            <w:tcW w:w="2550" w:type="dxa"/>
             <w:gridSpan w:val="2"/>
             <w:vAlign w:val="center"/>
           </w:tcPr>
@@ -3660,23 +3682,22 @@
                 <w:lang w:bidi="ar-EG"/>
               </w:rPr>
             </w:pPr>
-            <w:commentRangeStart w:id="32"/>
             <w:proofErr w:type="spellStart"/>
             <w:r>
               <w:rPr>
                 <w:rFonts w:asciiTheme="minorHAnsi" w:hAnsiTheme="minorHAnsi" w:cstheme="minorHAnsi"/>
                 <w:lang w:bidi="ar-EG"/>
               </w:rPr>
-              <w:t>FilesRes</w:t>
-            </w:r>
-            <w:commentRangeEnd w:id="32"/>
+              <w:t>Attachment</w:t>
+            </w:r>
+            <w:r>
+              <w:rPr>
+                <w:rFonts w:asciiTheme="minorHAnsi" w:hAnsiTheme="minorHAnsi" w:cstheme="minorHAnsi"/>
+                <w:lang w:bidi="ar-EG"/>
+              </w:rPr>
+              <w:t>Res</w:t>
+            </w:r>
             <w:proofErr w:type="spellEnd"/>
-            <w:r>
-              <w:rPr>
-                <w:rStyle w:val="CommentReference"/>
-              </w:rPr>
-              <w:commentReference w:id="32"/>
-            </w:r>
           </w:p>
         </w:tc>
         <w:tc>
@@ -3991,20 +4012,12 @@
               </w:rPr>
               <w:t xml:space="preserve">Upload </w:t>
             </w:r>
-            <w:commentRangeStart w:id="33"/>
             <w:r>
               <w:rPr>
                 <w:rFonts w:asciiTheme="minorHAnsi" w:hAnsiTheme="minorHAnsi" w:cstheme="minorHAnsi"/>
                 <w:lang w:bidi="ar-EG"/>
               </w:rPr>
               <w:t>one</w:t>
-            </w:r>
-            <w:commentRangeEnd w:id="33"/>
-            <w:r>
-              <w:rPr>
-                <w:rStyle w:val="CommentReference"/>
-              </w:rPr>
-              <w:commentReference w:id="33"/>
             </w:r>
             <w:r>
               <w:rPr>
@@ -4059,7 +4072,7 @@
                 <w:lang w:bidi="ar-EG"/>
               </w:rPr>
             </w:pPr>
-            <w:commentRangeStart w:id="34"/>
+            <w:commentRangeStart w:id="17"/>
             <w:r>
               <w:rPr>
                 <w:rFonts w:asciiTheme="minorHAnsi" w:hAnsiTheme="minorHAnsi" w:cstheme="minorHAnsi"/>
@@ -4131,24 +4144,28 @@
                 <w:rFonts w:asciiTheme="minorHAnsi" w:hAnsiTheme="minorHAnsi" w:cstheme="minorHAnsi"/>
                 <w:lang w:bidi="ar-EG"/>
               </w:rPr>
-              <w:t>/file/</w:t>
-            </w:r>
-            <w:commentRangeStart w:id="35"/>
-            <w:proofErr w:type="spellStart"/>
-            <w:r>
-              <w:rPr>
-                <w:rFonts w:asciiTheme="minorHAnsi" w:hAnsiTheme="minorHAnsi" w:cstheme="minorHAnsi"/>
-                <w:lang w:bidi="ar-EG"/>
-              </w:rPr>
-              <w:t>UploadFiles</w:t>
-            </w:r>
-            <w:commentRangeEnd w:id="35"/>
-            <w:proofErr w:type="spellEnd"/>
-            <w:r>
-              <w:rPr>
-                <w:rStyle w:val="CommentReference"/>
-              </w:rPr>
-              <w:commentReference w:id="35"/>
+              <w:t>/</w:t>
+            </w:r>
+            <w:r>
+              <w:rPr>
+                <w:rFonts w:asciiTheme="minorHAnsi" w:hAnsiTheme="minorHAnsi" w:cstheme="minorHAnsi"/>
+                <w:lang w:bidi="ar-EG"/>
+              </w:rPr>
+              <w:t>attachment/f</w:t>
+            </w:r>
+            <w:r>
+              <w:rPr>
+                <w:rFonts w:asciiTheme="minorHAnsi" w:hAnsiTheme="minorHAnsi" w:cstheme="minorHAnsi"/>
+                <w:lang w:bidi="ar-EG"/>
+              </w:rPr>
+              <w:t>ile</w:t>
+            </w:r>
+            <w:r>
+              <w:rPr>
+                <w:rFonts w:asciiTheme="minorHAnsi" w:hAnsiTheme="minorHAnsi" w:cstheme="minorHAnsi"/>
+                <w:lang w:bidi="ar-EG"/>
+              </w:rPr>
+              <w:t>s</w:t>
             </w:r>
           </w:p>
         </w:tc>
@@ -4199,6 +4216,125 @@
                 <w:lang w:bidi="ar-EG"/>
               </w:rPr>
               <w:t>POST</w:t>
+            </w:r>
+          </w:p>
+        </w:tc>
+      </w:tr>
+      <w:commentRangeEnd w:id="17"/>
+      <w:tr>
+        <w:trPr>
+          <w:trHeight w:val="288"/>
+        </w:trPr>
+        <w:tc>
+          <w:tcPr>
+            <w:tcW w:w="1735" w:type="dxa"/>
+            <w:gridSpan w:val="3"/>
+            <w:shd w:val="clear" w:color="auto" w:fill="D9D9D9" w:themeFill="background1" w:themeFillShade="D9"/>
+            <w:vAlign w:val="center"/>
+          </w:tcPr>
+          <w:p>
+            <w:pPr>
+              <w:spacing w:before="0"/>
+              <w:jc w:val="center"/>
+              <w:rPr>
+                <w:rFonts w:asciiTheme="minorHAnsi" w:hAnsiTheme="minorHAnsi" w:cstheme="minorHAnsi"/>
+                <w:b/>
+                <w:bCs/>
+                <w:lang w:bidi="ar-EG"/>
+              </w:rPr>
+            </w:pPr>
+            <w:r>
+              <w:rPr>
+                <w:rFonts w:asciiTheme="minorHAnsi" w:hAnsiTheme="minorHAnsi" w:cstheme="minorHAnsi"/>
+                <w:b/>
+                <w:bCs/>
+                <w:lang w:bidi="ar-EG"/>
+              </w:rPr>
+              <w:t>Controller</w:t>
+            </w:r>
+          </w:p>
+        </w:tc>
+        <w:tc>
+          <w:tcPr>
+            <w:tcW w:w="2610" w:type="dxa"/>
+            <w:gridSpan w:val="2"/>
+            <w:vAlign w:val="center"/>
+          </w:tcPr>
+          <w:p>
+            <w:pPr>
+              <w:spacing w:before="0"/>
+              <w:rPr>
+                <w:rFonts w:asciiTheme="minorHAnsi" w:hAnsiTheme="minorHAnsi" w:cstheme="minorHAnsi"/>
+                <w:lang w:bidi="ar-EG"/>
+              </w:rPr>
+            </w:pPr>
+            <w:proofErr w:type="spellStart"/>
+            <w:r>
+              <w:rPr>
+                <w:rFonts w:asciiTheme="minorHAnsi" w:hAnsiTheme="minorHAnsi" w:cstheme="minorHAnsi"/>
+                <w:lang w:bidi="ar-EG"/>
+              </w:rPr>
+              <w:t>AttachmentRes</w:t>
+            </w:r>
+            <w:proofErr w:type="spellEnd"/>
+          </w:p>
+        </w:tc>
+        <w:tc>
+          <w:tcPr>
+            <w:tcW w:w="1230" w:type="dxa"/>
+            <w:shd w:val="clear" w:color="auto" w:fill="D5DCE4" w:themeFill="text2" w:themeFillTint="33"/>
+            <w:vAlign w:val="center"/>
+          </w:tcPr>
+          <w:p>
+            <w:pPr>
+              <w:spacing w:before="0"/>
+              <w:jc w:val="center"/>
+              <w:rPr>
+                <w:rFonts w:asciiTheme="minorHAnsi" w:hAnsiTheme="minorHAnsi" w:cstheme="minorHAnsi"/>
+                <w:b/>
+                <w:bCs/>
+                <w:lang w:bidi="ar-EG"/>
+              </w:rPr>
+            </w:pPr>
+            <w:r>
+              <w:rPr>
+                <w:rFonts w:asciiTheme="minorHAnsi" w:hAnsiTheme="minorHAnsi" w:cstheme="minorHAnsi"/>
+                <w:b/>
+                <w:bCs/>
+                <w:lang w:bidi="ar-EG"/>
+              </w:rPr>
+              <w:t>Function</w:t>
+            </w:r>
+          </w:p>
+        </w:tc>
+        <w:tc>
+          <w:tcPr>
+            <w:tcW w:w="2820" w:type="dxa"/>
+            <w:vAlign w:val="center"/>
+          </w:tcPr>
+          <w:p>
+            <w:pPr>
+              <w:spacing w:before="0"/>
+              <w:rPr>
+                <w:rFonts w:asciiTheme="minorHAnsi" w:hAnsiTheme="minorHAnsi" w:cstheme="minorHAnsi"/>
+                <w:lang w:bidi="ar-EG"/>
+              </w:rPr>
+            </w:pPr>
+            <w:proofErr w:type="spellStart"/>
+            <w:r>
+              <w:rPr>
+                <w:rFonts w:asciiTheme="minorHAnsi" w:hAnsiTheme="minorHAnsi" w:cstheme="minorHAnsi"/>
+                <w:lang w:bidi="ar-EG"/>
+              </w:rPr>
+              <w:t>uploadFiles</w:t>
+            </w:r>
+            <w:proofErr w:type="spellEnd"/>
+            <w:r>
+              <w:rPr>
+                <w:rFonts w:asciiTheme="minorHAnsi" w:hAnsiTheme="minorHAnsi" w:cstheme="minorHAnsi"/>
+                <w:lang w:bidi="ar-EG"/>
+              </w:rPr>
+              <w:t>(file[])</w:t>
             </w:r>
           </w:p>
         </w:tc>
@@ -4209,154 +4345,6 @@
         </w:trPr>
         <w:tc>
           <w:tcPr>
-            <w:tcW w:w="1735" w:type="dxa"/>
-            <w:gridSpan w:val="3"/>
-            <w:shd w:val="clear" w:color="auto" w:fill="D9D9D9" w:themeFill="background1" w:themeFillShade="D9"/>
-            <w:vAlign w:val="center"/>
-          </w:tcPr>
-          <w:p>
-            <w:pPr>
-              <w:spacing w:before="0"/>
-              <w:jc w:val="center"/>
-              <w:rPr>
-                <w:rFonts w:asciiTheme="minorHAnsi" w:hAnsiTheme="minorHAnsi" w:cstheme="minorHAnsi"/>
-                <w:b/>
-                <w:bCs/>
-                <w:lang w:bidi="ar-EG"/>
-              </w:rPr>
-            </w:pPr>
-            <w:r>
-              <w:rPr>
-                <w:rFonts w:asciiTheme="minorHAnsi" w:hAnsiTheme="minorHAnsi" w:cstheme="minorHAnsi"/>
-                <w:b/>
-                <w:bCs/>
-                <w:lang w:bidi="ar-EG"/>
-              </w:rPr>
-              <w:t>Controller</w:t>
-            </w:r>
-          </w:p>
-        </w:tc>
-        <w:tc>
-          <w:tcPr>
-            <w:tcW w:w="2610" w:type="dxa"/>
-            <w:gridSpan w:val="2"/>
-            <w:vAlign w:val="center"/>
-          </w:tcPr>
-          <w:p>
-            <w:pPr>
-              <w:spacing w:before="0"/>
-              <w:rPr>
-                <w:rFonts w:asciiTheme="minorHAnsi" w:hAnsiTheme="minorHAnsi" w:cstheme="minorHAnsi"/>
-                <w:lang w:bidi="ar-EG"/>
-              </w:rPr>
-            </w:pPr>
-            <w:commentRangeStart w:id="36"/>
-            <w:proofErr w:type="spellStart"/>
-            <w:r>
-              <w:rPr>
-                <w:rFonts w:asciiTheme="minorHAnsi" w:hAnsiTheme="minorHAnsi" w:cstheme="minorHAnsi"/>
-                <w:lang w:bidi="ar-EG"/>
-              </w:rPr>
-              <w:t>FilesRes</w:t>
-            </w:r>
-            <w:commentRangeEnd w:id="36"/>
-            <w:proofErr w:type="spellEnd"/>
-            <w:r>
-              <w:rPr>
-                <w:rStyle w:val="CommentReference"/>
-              </w:rPr>
-              <w:commentReference w:id="36"/>
-            </w:r>
-          </w:p>
-        </w:tc>
-        <w:tc>
-          <w:tcPr>
-            <w:tcW w:w="1230" w:type="dxa"/>
-            <w:shd w:val="clear" w:color="auto" w:fill="D5DCE4" w:themeFill="text2" w:themeFillTint="33"/>
-            <w:vAlign w:val="center"/>
-          </w:tcPr>
-          <w:p>
-            <w:pPr>
-              <w:spacing w:before="0"/>
-              <w:jc w:val="center"/>
-              <w:rPr>
-                <w:rFonts w:asciiTheme="minorHAnsi" w:hAnsiTheme="minorHAnsi" w:cstheme="minorHAnsi"/>
-                <w:b/>
-                <w:bCs/>
-                <w:lang w:bidi="ar-EG"/>
-              </w:rPr>
-            </w:pPr>
-            <w:r>
-              <w:rPr>
-                <w:rFonts w:asciiTheme="minorHAnsi" w:hAnsiTheme="minorHAnsi" w:cstheme="minorHAnsi"/>
-                <w:b/>
-                <w:bCs/>
-                <w:lang w:bidi="ar-EG"/>
-              </w:rPr>
-              <w:t>Function</w:t>
-            </w:r>
-          </w:p>
-        </w:tc>
-        <w:tc>
-          <w:tcPr>
-            <w:tcW w:w="2820" w:type="dxa"/>
-            <w:vAlign w:val="center"/>
-          </w:tcPr>
-          <w:p>
-            <w:pPr>
-              <w:spacing w:before="0"/>
-              <w:rPr>
-                <w:rFonts w:asciiTheme="minorHAnsi" w:hAnsiTheme="minorHAnsi" w:cstheme="minorHAnsi"/>
-                <w:lang w:bidi="ar-EG"/>
-              </w:rPr>
-            </w:pPr>
-            <w:commentRangeStart w:id="37"/>
-            <w:proofErr w:type="spellStart"/>
-            <w:r>
-              <w:rPr>
-                <w:rFonts w:asciiTheme="minorHAnsi" w:hAnsiTheme="minorHAnsi" w:cstheme="minorHAnsi"/>
-                <w:lang w:bidi="ar-EG"/>
-              </w:rPr>
-              <w:t>upload</w:t>
-            </w:r>
-            <w:r>
-              <w:rPr>
-                <w:rFonts w:asciiTheme="minorHAnsi" w:hAnsiTheme="minorHAnsi" w:cstheme="minorHAnsi"/>
-                <w:lang w:bidi="ar-EG"/>
-              </w:rPr>
-              <w:t>Multiple</w:t>
-            </w:r>
-            <w:r>
-              <w:rPr>
-                <w:rFonts w:asciiTheme="minorHAnsi" w:hAnsiTheme="minorHAnsi" w:cstheme="minorHAnsi"/>
-                <w:lang w:bidi="ar-EG"/>
-              </w:rPr>
-              <w:t>Files</w:t>
-            </w:r>
-            <w:commentRangeEnd w:id="37"/>
-            <w:proofErr w:type="spellEnd"/>
-            <w:r>
-              <w:rPr>
-                <w:rStyle w:val="CommentReference"/>
-              </w:rPr>
-              <w:commentReference w:id="37"/>
-            </w:r>
-            <w:r>
-              <w:rPr>
-                <w:rFonts w:asciiTheme="minorHAnsi" w:hAnsiTheme="minorHAnsi" w:cstheme="minorHAnsi"/>
-                <w:lang w:bidi="ar-EG"/>
-              </w:rPr>
-              <w:t>(file[])</w:t>
-            </w:r>
-          </w:p>
-        </w:tc>
-      </w:tr>
-      <w:tr>
-        <w:trPr>
-          <w:trHeight w:val="288"/>
-        </w:trPr>
-        <w:tc>
-          <w:tcPr>
             <w:tcW w:w="8395" w:type="dxa"/>
             <w:gridSpan w:val="7"/>
             <w:shd w:val="clear" w:color="auto" w:fill="D9D9D9" w:themeFill="background1" w:themeFillShade="D9"/>
@@ -4603,12 +4591,11 @@
               </w:rPr>
               <w:t>Upload multiple files</w:t>
             </w:r>
-            <w:commentRangeEnd w:id="34"/>
             <w:r>
               <w:rPr>
                 <w:rStyle w:val="CommentReference"/>
               </w:rPr>
-              <w:commentReference w:id="34"/>
+              <w:commentReference w:id="17"/>
             </w:r>
           </w:p>
         </w:tc>
@@ -4728,23 +4715,33 @@
                 <w:rFonts w:asciiTheme="minorHAnsi" w:hAnsiTheme="minorHAnsi" w:cstheme="minorHAnsi"/>
                 <w:lang w:bidi="ar-EG"/>
               </w:rPr>
-              <w:t>/file/</w:t>
-            </w:r>
-            <w:commentRangeStart w:id="38"/>
-            <w:r>
-              <w:rPr>
-                <w:rFonts w:asciiTheme="minorHAnsi" w:hAnsiTheme="minorHAnsi" w:cstheme="minorHAnsi"/>
-                <w:lang w:bidi="ar-EG"/>
-              </w:rPr>
-              <w:t>download</w:t>
-            </w:r>
-            <w:commentRangeEnd w:id="38"/>
-            <w:r>
-              <w:rPr>
-                <w:rStyle w:val="CommentReference"/>
-              </w:rPr>
-              <w:commentReference w:id="38"/>
-            </w:r>
+              <w:t>/attachment/{</w:t>
+            </w:r>
+            <w:proofErr w:type="spellStart"/>
+            <w:r>
+              <w:rPr>
+                <w:rFonts w:asciiTheme="minorHAnsi" w:hAnsiTheme="minorHAnsi" w:cstheme="minorHAnsi"/>
+                <w:lang w:bidi="ar-EG"/>
+              </w:rPr>
+              <w:t>file</w:t>
+            </w:r>
+            <w:r>
+              <w:rPr>
+                <w:rFonts w:asciiTheme="minorHAnsi" w:hAnsiTheme="minorHAnsi" w:cstheme="minorHAnsi"/>
+                <w:lang w:bidi="ar-EG"/>
+              </w:rPr>
+              <w:t>ID</w:t>
+            </w:r>
+            <w:proofErr w:type="spellEnd"/>
+            <w:r>
+              <w:rPr>
+                <w:rFonts w:asciiTheme="minorHAnsi" w:hAnsiTheme="minorHAnsi" w:cstheme="minorHAnsi"/>
+                <w:lang w:bidi="ar-EG"/>
+              </w:rPr>
+              <w:t>}</w:t>
+            </w:r>
+            <w:commentRangeStart w:id="18"/>
+            <w:commentRangeEnd w:id="18"/>
           </w:p>
         </w:tc>
         <w:tc>
@@ -4845,23 +4842,15 @@
                 <w:lang w:bidi="ar-EG"/>
               </w:rPr>
             </w:pPr>
-            <w:commentRangeStart w:id="39"/>
             <w:proofErr w:type="spellStart"/>
             <w:r>
               <w:rPr>
                 <w:rFonts w:asciiTheme="minorHAnsi" w:hAnsiTheme="minorHAnsi" w:cstheme="minorHAnsi"/>
                 <w:lang w:bidi="ar-EG"/>
               </w:rPr>
-              <w:t>FilesRes</w:t>
-            </w:r>
-            <w:commentRangeEnd w:id="39"/>
+              <w:t>AttachmentRes</w:t>
+            </w:r>
             <w:proofErr w:type="spellEnd"/>
-            <w:r>
-              <w:rPr>
-                <w:rStyle w:val="CommentReference"/>
-              </w:rPr>
-              <w:commentReference w:id="39"/>
-            </w:r>
           </w:p>
         </w:tc>
         <w:tc>
@@ -5160,30 +5149,12 @@
                 <w:lang w:bidi="ar-EG"/>
               </w:rPr>
             </w:pPr>
-            <w:del w:id="40" w:author="Ahmed Motair" w:date="2019-02-14T09:41:00Z">
-              <w:r>
-                <w:rPr>
-                  <w:rFonts w:asciiTheme="minorHAnsi" w:hAnsiTheme="minorHAnsi" w:cstheme="minorHAnsi"/>
-                  <w:lang w:bidi="ar-EG"/>
-                </w:rPr>
-                <w:delText>Donwload</w:delText>
-              </w:r>
-            </w:del>
-            <w:ins w:id="41" w:author="Ahmed Motair" w:date="2019-02-14T09:41:00Z">
-              <w:r>
-                <w:rPr>
-                  <w:rFonts w:asciiTheme="minorHAnsi" w:hAnsiTheme="minorHAnsi" w:cstheme="minorHAnsi"/>
-                  <w:lang w:bidi="ar-EG"/>
-                </w:rPr>
-                <w:t>Download</w:t>
-              </w:r>
-            </w:ins>
-            <w:r>
-              <w:rPr>
-                <w:rFonts w:asciiTheme="minorHAnsi" w:hAnsiTheme="minorHAnsi" w:cstheme="minorHAnsi"/>
-                <w:lang w:bidi="ar-EG"/>
-              </w:rPr>
-              <w:t xml:space="preserve"> file from server</w:t>
+            <w:r>
+              <w:rPr>
+                <w:rFonts w:asciiTheme="minorHAnsi" w:hAnsiTheme="minorHAnsi" w:cstheme="minorHAnsi"/>
+                <w:lang w:bidi="ar-EG"/>
+              </w:rPr>
+              <w:t>Download file from server</w:t>
             </w:r>
           </w:p>
         </w:tc>
@@ -5303,22 +5274,51 @@
                 <w:rFonts w:asciiTheme="minorHAnsi" w:hAnsiTheme="minorHAnsi" w:cstheme="minorHAnsi"/>
                 <w:lang w:bidi="ar-EG"/>
               </w:rPr>
-              <w:t>/file/</w:t>
-            </w:r>
-            <w:commentRangeStart w:id="42"/>
-            <w:r>
-              <w:rPr>
-                <w:rFonts w:asciiTheme="minorHAnsi" w:hAnsiTheme="minorHAnsi" w:cstheme="minorHAnsi"/>
-                <w:lang w:bidi="ar-EG"/>
-              </w:rPr>
-              <w:t>remove</w:t>
-            </w:r>
-            <w:commentRangeEnd w:id="42"/>
-            <w:r>
-              <w:rPr>
-                <w:rStyle w:val="CommentReference"/>
-              </w:rPr>
-              <w:commentReference w:id="42"/>
+              <w:t>/</w:t>
+            </w:r>
+            <w:r>
+              <w:rPr>
+                <w:rFonts w:asciiTheme="minorHAnsi" w:hAnsiTheme="minorHAnsi" w:cstheme="minorHAnsi"/>
+                <w:lang w:bidi="ar-EG"/>
+              </w:rPr>
+              <w:t>attachment</w:t>
+            </w:r>
+            <w:r>
+              <w:rPr>
+                <w:rFonts w:asciiTheme="minorHAnsi" w:hAnsiTheme="minorHAnsi" w:cstheme="minorHAnsi"/>
+                <w:lang w:bidi="ar-EG"/>
+              </w:rPr>
+              <w:t>/</w:t>
+            </w:r>
+            <w:r>
+              <w:rPr>
+                <w:rFonts w:asciiTheme="minorHAnsi" w:hAnsiTheme="minorHAnsi" w:cstheme="minorHAnsi"/>
+                <w:lang w:bidi="ar-EG"/>
+              </w:rPr>
+              <w:t>{</w:t>
+            </w:r>
+            <w:proofErr w:type="spellStart"/>
+            <w:r>
+              <w:rPr>
+                <w:rFonts w:asciiTheme="minorHAnsi" w:hAnsiTheme="minorHAnsi" w:cstheme="minorHAnsi"/>
+                <w:lang w:bidi="ar-EG"/>
+              </w:rPr>
+              <w:t>fileI</w:t>
+            </w:r>
+            <w:r>
+              <w:rPr>
+                <w:rFonts w:asciiTheme="minorHAnsi" w:hAnsiTheme="minorHAnsi" w:cstheme="minorHAnsi"/>
+                <w:lang w:bidi="ar-EG"/>
+              </w:rPr>
+              <w:t>D</w:t>
+            </w:r>
+            <w:proofErr w:type="spellEnd"/>
+            <w:r>
+              <w:rPr>
+                <w:rFonts w:asciiTheme="minorHAnsi" w:hAnsiTheme="minorHAnsi" w:cstheme="minorHAnsi"/>
+                <w:lang w:bidi="ar-EG"/>
+              </w:rPr>
+              <w:t>}</w:t>
             </w:r>
           </w:p>
         </w:tc>
@@ -5369,7 +5369,7 @@
                 <w:rFonts w:asciiTheme="minorHAnsi" w:hAnsiTheme="minorHAnsi" w:cstheme="minorHAnsi"/>
                 <w:lang w:bidi="ar-EG"/>
               </w:rPr>
-              <w:t>GET</w:t>
+              <w:t>DELETE</w:t>
             </w:r>
           </w:p>
         </w:tc>
@@ -5421,23 +5421,15 @@
                 <w:lang w:bidi="ar-EG"/>
               </w:rPr>
             </w:pPr>
-            <w:commentRangeStart w:id="43"/>
             <w:proofErr w:type="spellStart"/>
             <w:r>
               <w:rPr>
                 <w:rFonts w:asciiTheme="minorHAnsi" w:hAnsiTheme="minorHAnsi" w:cstheme="minorHAnsi"/>
                 <w:lang w:bidi="ar-EG"/>
               </w:rPr>
-              <w:t>FilesRes</w:t>
-            </w:r>
-            <w:commentRangeEnd w:id="43"/>
+              <w:t>AttachmentRes</w:t>
+            </w:r>
             <w:proofErr w:type="spellEnd"/>
-            <w:r>
-              <w:rPr>
-                <w:rStyle w:val="CommentReference"/>
-              </w:rPr>
-              <w:commentReference w:id="43"/>
-            </w:r>
           </w:p>
         </w:tc>
         <w:tc>
@@ -5763,39 +5755,17 @@
     <w:p>
       <w:pPr>
         <w:pStyle w:val="Heading2"/>
-        <w:pPrChange w:id="44" w:author="Ahmed Motair" w:date="2019-02-14T09:44:00Z">
-          <w:pPr>
-            <w:pStyle w:val="Heading2"/>
-          </w:pPr>
-        </w:pPrChange>
       </w:pPr>
-      <w:bookmarkStart w:id="45" w:name="_Toc928265"/>
-      <w:del w:id="46" w:author="Ahmed Motair" w:date="2019-02-14T09:43:00Z">
-        <w:r>
-          <w:delText xml:space="preserve">Flow </w:delText>
-        </w:r>
-      </w:del>
-      <w:ins w:id="47" w:author="Ahmed Motair" w:date="2019-02-14T09:43:00Z">
-        <w:r>
-          <w:t>Spring</w:t>
-        </w:r>
-        <w:r>
-          <w:t xml:space="preserve"> </w:t>
-        </w:r>
-      </w:ins>
+      <w:bookmarkStart w:id="19" w:name="_Toc928265"/>
+      <w:r>
+        <w:t xml:space="preserve">Spring </w:t>
+      </w:r>
       <w:r>
         <w:t>Servic</w:t>
       </w:r>
-      <w:del w:id="48" w:author="Ahmed Motair" w:date="2019-02-14T09:44:00Z">
-        <w:r>
-          <w:delText>es</w:delText>
-        </w:r>
-      </w:del>
-      <w:ins w:id="49" w:author="Ahmed Motair" w:date="2019-02-14T09:44:00Z">
-        <w:r>
-          <w:t>e</w:t>
-        </w:r>
-      </w:ins>
+      <w:r>
+        <w:t>e</w:t>
+      </w:r>
       <w:r>
         <w:rPr>
           <w:rFonts w:hint="cs"/>
@@ -5803,7 +5773,7 @@
         </w:rPr>
         <w:t>:</w:t>
       </w:r>
-      <w:bookmarkEnd w:id="45"/>
+      <w:bookmarkEnd w:id="19"/>
     </w:p>
     <w:tbl>
       <w:tblPr>
@@ -5895,21 +5865,15 @@
                 <w:lang w:bidi="ar-EG"/>
               </w:rPr>
             </w:pPr>
-            <w:commentRangeStart w:id="50"/>
-            <w:r>
-              <w:rPr>
-                <w:rFonts w:asciiTheme="minorHAnsi" w:hAnsiTheme="minorHAnsi" w:cstheme="minorHAnsi"/>
-                <w:lang w:bidi="ar-EG"/>
-              </w:rPr>
-              <w:t>File</w:t>
-            </w:r>
-            <w:commentRangeEnd w:id="50"/>
-            <w:r>
-              <w:rPr>
-                <w:rStyle w:val="CommentReference"/>
-              </w:rPr>
-              <w:commentReference w:id="50"/>
-            </w:r>
+            <w:proofErr w:type="spellStart"/>
+            <w:r>
+              <w:rPr>
+                <w:rFonts w:asciiTheme="minorHAnsi" w:hAnsiTheme="minorHAnsi" w:cstheme="minorHAnsi"/>
+                <w:lang w:bidi="ar-EG"/>
+              </w:rPr>
+              <w:t>attachmentService</w:t>
+            </w:r>
+            <w:proofErr w:type="spellEnd"/>
           </w:p>
         </w:tc>
         <w:tc>
@@ -6105,21 +6069,6 @@
                 <w:lang w:bidi="ar-EG"/>
               </w:rPr>
             </w:pPr>
-            <w:commentRangeStart w:id="51"/>
-            <w:r>
-              <w:rPr>
-                <w:rFonts w:cstheme="minorHAnsi"/>
-                <w:lang w:bidi="ar-EG"/>
-              </w:rPr>
-              <w:t xml:space="preserve">Browse </w:t>
-            </w:r>
-            <w:r>
-              <w:rPr>
-                <w:rFonts w:cstheme="minorHAnsi"/>
-                <w:lang w:bidi="ar-EG"/>
-              </w:rPr>
-              <w:t>files</w:t>
-            </w:r>
           </w:p>
           <w:p>
             <w:pPr>
@@ -6137,13 +6086,6 @@
                 <w:lang w:bidi="ar-EG"/>
               </w:rPr>
             </w:pPr>
-            <w:r>
-              <w:rPr>
-                <w:rFonts w:cstheme="minorHAnsi"/>
-                <w:lang w:bidi="ar-EG"/>
-              </w:rPr>
-              <w:t>View list of chosen files</w:t>
-            </w:r>
           </w:p>
           <w:p>
             <w:pPr>
@@ -6161,21 +6103,6 @@
                 <w:lang w:bidi="ar-EG"/>
               </w:rPr>
             </w:pPr>
-            <w:r>
-              <w:rPr>
-                <w:rFonts w:cstheme="minorHAnsi"/>
-                <w:lang w:bidi="ar-EG"/>
-              </w:rPr>
-              <w:t>Upload by clicking Submit</w:t>
-            </w:r>
-            <w:commentRangeEnd w:id="51"/>
-            <w:r>
-              <w:rPr>
-                <w:rStyle w:val="CommentReference"/>
-                <w:rFonts w:ascii="Arial" w:eastAsia="Times New Roman" w:hAnsi="Arial" w:cs="Times New Roman"/>
-              </w:rPr>
-              <w:commentReference w:id="51"/>
-            </w:r>
           </w:p>
         </w:tc>
       </w:tr>
@@ -6183,37 +6110,15 @@
     <w:p>
       <w:pPr>
         <w:pStyle w:val="Heading2"/>
-        <w:pPrChange w:id="52" w:author="Ahmed Motair" w:date="2019-02-14T09:43:00Z">
-          <w:pPr>
-            <w:pStyle w:val="Heading2"/>
-          </w:pPr>
-        </w:pPrChange>
       </w:pPr>
-      <w:bookmarkStart w:id="53" w:name="_Toc928266"/>
-      <w:del w:id="54" w:author="Ahmed Motair" w:date="2019-02-14T09:43:00Z">
-        <w:r>
-          <w:delText xml:space="preserve">Repository </w:delText>
-        </w:r>
-      </w:del>
-      <w:ins w:id="55" w:author="Ahmed Motair" w:date="2019-02-14T09:43:00Z">
-        <w:r>
-          <w:t>Spring</w:t>
-        </w:r>
-        <w:r>
-          <w:t xml:space="preserve"> </w:t>
-        </w:r>
-      </w:ins>
-      <w:del w:id="56" w:author="Ahmed Motair" w:date="2019-02-14T09:43:00Z">
-        <w:r>
-          <w:delText>Functions</w:delText>
-        </w:r>
-      </w:del>
-      <w:bookmarkEnd w:id="53"/>
-      <w:ins w:id="57" w:author="Ahmed Motair" w:date="2019-02-14T09:43:00Z">
-        <w:r>
-          <w:t>Repository</w:t>
-        </w:r>
-      </w:ins>
+      <w:bookmarkStart w:id="20" w:name="_Toc928266"/>
+      <w:r>
+        <w:t xml:space="preserve">Spring </w:t>
+      </w:r>
+      <w:bookmarkEnd w:id="20"/>
+      <w:r>
+        <w:t>Repository</w:t>
+      </w:r>
     </w:p>
     <w:tbl>
       <w:tblPr>
@@ -6303,23 +6208,15 @@
                 <w:lang w:bidi="ar-EG"/>
               </w:rPr>
             </w:pPr>
-            <w:commentRangeStart w:id="58"/>
             <w:proofErr w:type="spellStart"/>
             <w:r>
               <w:rPr>
                 <w:rFonts w:asciiTheme="minorHAnsi" w:hAnsiTheme="minorHAnsi" w:cstheme="minorHAnsi"/>
                 <w:lang w:bidi="ar-EG"/>
               </w:rPr>
-              <w:t>FilesRep</w:t>
-            </w:r>
-            <w:commentRangeEnd w:id="58"/>
+              <w:t>AttachmentRep</w:t>
+            </w:r>
             <w:proofErr w:type="spellEnd"/>
-            <w:r>
-              <w:rPr>
-                <w:rStyle w:val="CommentReference"/>
-              </w:rPr>
-              <w:commentReference w:id="58"/>
-            </w:r>
           </w:p>
         </w:tc>
         <w:tc>
@@ -6501,13 +6398,34 @@
               </w:rPr>
               <w:t xml:space="preserve">INSERT INTO </w:t>
             </w:r>
+            <w:r>
+              <w:rPr>
+                <w:rFonts w:asciiTheme="minorHAnsi" w:hAnsiTheme="minorHAnsi" w:cstheme="minorHAnsi"/>
+                <w:lang w:bidi="ar-EG"/>
+              </w:rPr>
+              <w:t>attachment</w:t>
+            </w:r>
+            <w:r>
+              <w:rPr>
+                <w:rFonts w:asciiTheme="minorHAnsi" w:hAnsiTheme="minorHAnsi" w:cstheme="minorHAnsi"/>
+                <w:lang w:bidi="ar-EG"/>
+              </w:rPr>
+              <w:t xml:space="preserve"> (</w:t>
+            </w:r>
             <w:proofErr w:type="spellStart"/>
             <w:r>
               <w:rPr>
                 <w:rFonts w:asciiTheme="minorHAnsi" w:hAnsiTheme="minorHAnsi" w:cstheme="minorHAnsi"/>
                 <w:lang w:bidi="ar-EG"/>
               </w:rPr>
-              <w:t>file_attachment</w:t>
+              <w:t>file_</w:t>
+            </w:r>
+            <w:r>
+              <w:rPr>
+                <w:rFonts w:asciiTheme="minorHAnsi" w:hAnsiTheme="minorHAnsi" w:cstheme="minorHAnsi"/>
+                <w:lang w:bidi="ar-EG"/>
+              </w:rPr>
+              <w:t>name</w:t>
             </w:r>
             <w:proofErr w:type="spellEnd"/>
             <w:r>
@@ -6515,37 +6433,107 @@
                 <w:rFonts w:asciiTheme="minorHAnsi" w:hAnsiTheme="minorHAnsi" w:cstheme="minorHAnsi"/>
                 <w:lang w:bidi="ar-EG"/>
               </w:rPr>
-              <w:t xml:space="preserve"> (name, </w:t>
-            </w:r>
-            <w:r>
-              <w:rPr>
-                <w:rFonts w:asciiTheme="minorHAnsi" w:hAnsiTheme="minorHAnsi" w:cstheme="minorHAnsi"/>
-                <w:lang w:bidi="ar-EG"/>
-              </w:rPr>
-              <w:t xml:space="preserve">type, </w:t>
-            </w:r>
-            <w:r>
-              <w:rPr>
-                <w:rFonts w:asciiTheme="minorHAnsi" w:hAnsiTheme="minorHAnsi" w:cstheme="minorHAnsi"/>
-                <w:lang w:bidi="ar-EG"/>
-              </w:rPr>
-              <w:t>extension</w:t>
-            </w:r>
-            <w:del w:id="59" w:author="Ahmed Motair" w:date="2019-02-14T09:43:00Z">
-              <w:r>
-                <w:rPr>
-                  <w:rFonts w:asciiTheme="minorHAnsi" w:hAnsiTheme="minorHAnsi" w:cstheme="minorHAnsi"/>
-                  <w:lang w:bidi="ar-EG"/>
-                </w:rPr>
-                <w:delText xml:space="preserve"> </w:delText>
-              </w:r>
-            </w:del>
-            <w:r>
-              <w:rPr>
-                <w:rFonts w:asciiTheme="minorHAnsi" w:hAnsiTheme="minorHAnsi" w:cstheme="minorHAnsi"/>
-                <w:lang w:bidi="ar-EG"/>
-              </w:rPr>
-              <w:t xml:space="preserve">, path, </w:t>
+              <w:t xml:space="preserve">, </w:t>
+            </w:r>
+            <w:proofErr w:type="spellStart"/>
+            <w:r>
+              <w:rPr>
+                <w:rFonts w:asciiTheme="minorHAnsi" w:hAnsiTheme="minorHAnsi" w:cstheme="minorHAnsi"/>
+                <w:lang w:bidi="ar-EG"/>
+              </w:rPr>
+              <w:t>content_</w:t>
+            </w:r>
+            <w:r>
+              <w:rPr>
+                <w:rFonts w:asciiTheme="minorHAnsi" w:hAnsiTheme="minorHAnsi" w:cstheme="minorHAnsi"/>
+                <w:lang w:bidi="ar-EG"/>
+              </w:rPr>
+              <w:t>type</w:t>
+            </w:r>
+            <w:proofErr w:type="spellEnd"/>
+            <w:r>
+              <w:rPr>
+                <w:rFonts w:asciiTheme="minorHAnsi" w:hAnsiTheme="minorHAnsi" w:cstheme="minorHAnsi"/>
+                <w:lang w:bidi="ar-EG"/>
+              </w:rPr>
+              <w:t xml:space="preserve">, </w:t>
+            </w:r>
+            <w:r>
+              <w:rPr>
+                <w:rFonts w:asciiTheme="minorHAnsi" w:hAnsiTheme="minorHAnsi" w:cstheme="minorHAnsi"/>
+                <w:lang w:bidi="ar-EG"/>
+              </w:rPr>
+              <w:t>extension,</w:t>
+            </w:r>
+            <w:r>
+              <w:rPr>
+                <w:rFonts w:asciiTheme="minorHAnsi" w:hAnsiTheme="minorHAnsi" w:cstheme="minorHAnsi"/>
+                <w:lang w:bidi="ar-EG"/>
+              </w:rPr>
+              <w:t xml:space="preserve"> </w:t>
+            </w:r>
+            <w:proofErr w:type="spellStart"/>
+            <w:r>
+              <w:rPr>
+                <w:rFonts w:asciiTheme="minorHAnsi" w:hAnsiTheme="minorHAnsi" w:cstheme="minorHAnsi"/>
+                <w:lang w:bidi="ar-EG"/>
+              </w:rPr>
+              <w:t>file_size</w:t>
+            </w:r>
+            <w:proofErr w:type="spellEnd"/>
+            <w:proofErr w:type="gramStart"/>
+            <w:r>
+              <w:rPr>
+                <w:rFonts w:asciiTheme="minorHAnsi" w:hAnsiTheme="minorHAnsi" w:cstheme="minorHAnsi"/>
+                <w:lang w:bidi="ar-EG"/>
+              </w:rPr>
+              <w:t xml:space="preserve">, </w:t>
+            </w:r>
+            <w:r>
+              <w:rPr>
+                <w:rFonts w:asciiTheme="minorHAnsi" w:hAnsiTheme="minorHAnsi" w:cstheme="minorHAnsi"/>
+                <w:lang w:bidi="ar-EG"/>
+              </w:rPr>
+              <w:t xml:space="preserve"> </w:t>
+            </w:r>
+            <w:proofErr w:type="spellStart"/>
+            <w:r>
+              <w:rPr>
+                <w:rFonts w:asciiTheme="minorHAnsi" w:hAnsiTheme="minorHAnsi" w:cstheme="minorHAnsi"/>
+                <w:lang w:bidi="ar-EG"/>
+              </w:rPr>
+              <w:t>file</w:t>
+            </w:r>
+            <w:proofErr w:type="gramEnd"/>
+            <w:r>
+              <w:rPr>
+                <w:rFonts w:asciiTheme="minorHAnsi" w:hAnsiTheme="minorHAnsi" w:cstheme="minorHAnsi"/>
+                <w:lang w:bidi="ar-EG"/>
+              </w:rPr>
+              <w:t>_</w:t>
+            </w:r>
+            <w:r>
+              <w:rPr>
+                <w:rFonts w:asciiTheme="minorHAnsi" w:hAnsiTheme="minorHAnsi" w:cstheme="minorHAnsi"/>
+                <w:lang w:bidi="ar-EG"/>
+              </w:rPr>
+              <w:t>path</w:t>
+            </w:r>
+            <w:proofErr w:type="spellEnd"/>
+            <w:r>
+              <w:rPr>
+                <w:rFonts w:asciiTheme="minorHAnsi" w:hAnsiTheme="minorHAnsi" w:cstheme="minorHAnsi"/>
+                <w:lang w:bidi="ar-EG"/>
+              </w:rPr>
+              <w:t xml:space="preserve">, </w:t>
+            </w:r>
+            <w:proofErr w:type="spellStart"/>
+            <w:r>
+              <w:rPr>
+                <w:rFonts w:asciiTheme="minorHAnsi" w:hAnsiTheme="minorHAnsi" w:cstheme="minorHAnsi"/>
+                <w:lang w:bidi="ar-EG"/>
+              </w:rPr>
+              <w:t>upload_</w:t>
             </w:r>
             <w:r>
               <w:rPr>
@@ -6554,6 +6542,7 @@
               </w:rPr>
               <w:t>date</w:t>
             </w:r>
+            <w:proofErr w:type="spellEnd"/>
             <w:r>
               <w:rPr>
                 <w:rFonts w:asciiTheme="minorHAnsi" w:hAnsiTheme="minorHAnsi" w:cstheme="minorHAnsi"/>
@@ -6619,23 +6608,7 @@
                 <w:rFonts w:asciiTheme="minorHAnsi" w:hAnsiTheme="minorHAnsi" w:cstheme="minorHAnsi"/>
                 <w:lang w:bidi="ar-EG"/>
               </w:rPr>
-              <w:t>) VALUES (?</w:t>
-            </w:r>
-            <w:proofErr w:type="gramStart"/>
-            <w:r>
-              <w:rPr>
-                <w:rFonts w:asciiTheme="minorHAnsi" w:hAnsiTheme="minorHAnsi" w:cstheme="minorHAnsi"/>
-                <w:lang w:bidi="ar-EG"/>
-              </w:rPr>
-              <w:t>, ?</w:t>
-            </w:r>
-            <w:proofErr w:type="gramEnd"/>
-            <w:r>
-              <w:rPr>
-                <w:rFonts w:asciiTheme="minorHAnsi" w:hAnsiTheme="minorHAnsi" w:cstheme="minorHAnsi"/>
-                <w:lang w:bidi="ar-EG"/>
-              </w:rPr>
-              <w:t>, ?, ?</w:t>
+              <w:t>) VALUES (?, ?, ?, ?</w:t>
             </w:r>
             <w:r>
               <w:rPr>
@@ -6754,7 +6727,7 @@
                 <w:rFonts w:asciiTheme="minorHAnsi" w:hAnsiTheme="minorHAnsi" w:cstheme="minorHAnsi"/>
                 <w:lang w:bidi="ar-EG"/>
               </w:rPr>
-              <w:t>FilesRep</w:t>
+              <w:t>AttachmentRep</w:t>
             </w:r>
             <w:proofErr w:type="spellEnd"/>
           </w:p>
@@ -6803,7 +6776,14 @@
                 <w:rFonts w:asciiTheme="minorHAnsi" w:hAnsiTheme="minorHAnsi" w:cstheme="minorHAnsi"/>
                 <w:lang w:bidi="ar-EG"/>
               </w:rPr>
-              <w:t>Insert SQL</w:t>
+              <w:t xml:space="preserve">Select </w:t>
+            </w:r>
+            <w:r>
+              <w:rPr>
+                <w:rFonts w:asciiTheme="minorHAnsi" w:hAnsiTheme="minorHAnsi" w:cstheme="minorHAnsi"/>
+                <w:lang w:bidi="ar-EG"/>
+              </w:rPr>
+              <w:t>SQL</w:t>
             </w:r>
           </w:p>
         </w:tc>
@@ -6852,22 +6832,14 @@
                 <w:lang w:bidi="ar-EG"/>
               </w:rPr>
             </w:pPr>
-            <w:commentRangeStart w:id="60"/>
             <w:proofErr w:type="spellStart"/>
             <w:r>
               <w:rPr>
                 <w:rFonts w:asciiTheme="minorHAnsi" w:hAnsiTheme="minorHAnsi" w:cstheme="minorHAnsi"/>
               </w:rPr>
-              <w:t>retrieveFile</w:t>
-            </w:r>
-            <w:commentRangeEnd w:id="60"/>
+              <w:t>getFileById</w:t>
+            </w:r>
             <w:proofErr w:type="spellEnd"/>
-            <w:r>
-              <w:rPr>
-                <w:rStyle w:val="CommentReference"/>
-              </w:rPr>
-              <w:commentReference w:id="60"/>
-            </w:r>
             <w:r>
               <w:rPr>
                 <w:rFonts w:asciiTheme="minorHAnsi" w:hAnsiTheme="minorHAnsi" w:cstheme="minorHAnsi"/>
@@ -6932,7 +6904,7 @@
                 <w:rFonts w:asciiTheme="minorHAnsi" w:hAnsiTheme="minorHAnsi" w:cstheme="minorHAnsi"/>
                 <w:lang w:bidi="ar-EG"/>
               </w:rPr>
-              <w:t xml:space="preserve">SELECT path from </w:t>
+              <w:t xml:space="preserve">SELECT </w:t>
             </w:r>
             <w:proofErr w:type="spellStart"/>
             <w:r>
@@ -6940,7 +6912,14 @@
                 <w:rFonts w:asciiTheme="minorHAnsi" w:hAnsiTheme="minorHAnsi" w:cstheme="minorHAnsi"/>
                 <w:lang w:bidi="ar-EG"/>
               </w:rPr>
-              <w:t>file_attachment</w:t>
+              <w:t>file_</w:t>
+            </w:r>
+            <w:r>
+              <w:rPr>
+                <w:rFonts w:asciiTheme="minorHAnsi" w:hAnsiTheme="minorHAnsi" w:cstheme="minorHAnsi"/>
+                <w:lang w:bidi="ar-EG"/>
+              </w:rPr>
+              <w:t>path</w:t>
             </w:r>
             <w:proofErr w:type="spellEnd"/>
             <w:r>
@@ -6948,7 +6927,7 @@
                 <w:rFonts w:asciiTheme="minorHAnsi" w:hAnsiTheme="minorHAnsi" w:cstheme="minorHAnsi"/>
                 <w:lang w:bidi="ar-EG"/>
               </w:rPr>
-              <w:t xml:space="preserve"> where id </w:t>
+              <w:t xml:space="preserve"> from attachment where id </w:t>
             </w:r>
             <w:proofErr w:type="gramStart"/>
             <w:r>
@@ -7119,7 +7098,14 @@
                 <w:rFonts w:asciiTheme="minorHAnsi" w:hAnsiTheme="minorHAnsi" w:cstheme="minorHAnsi"/>
                 <w:lang w:bidi="ar-EG"/>
               </w:rPr>
-              <w:t>Insert SQL</w:t>
+              <w:t xml:space="preserve">Delete </w:t>
+            </w:r>
+            <w:r>
+              <w:rPr>
+                <w:rFonts w:asciiTheme="minorHAnsi" w:hAnsiTheme="minorHAnsi" w:cstheme="minorHAnsi"/>
+                <w:lang w:bidi="ar-EG"/>
+              </w:rPr>
+              <w:t>SQL</w:t>
             </w:r>
           </w:p>
         </w:tc>
@@ -7240,23 +7226,7 @@
                 <w:rFonts w:asciiTheme="minorHAnsi" w:hAnsiTheme="minorHAnsi" w:cstheme="minorHAnsi"/>
                 <w:lang w:bidi="ar-EG"/>
               </w:rPr>
-              <w:t xml:space="preserve">DELETE from </w:t>
-            </w:r>
-            <w:proofErr w:type="spellStart"/>
-            <w:r>
-              <w:rPr>
-                <w:rFonts w:asciiTheme="minorHAnsi" w:hAnsiTheme="minorHAnsi" w:cstheme="minorHAnsi"/>
-                <w:lang w:bidi="ar-EG"/>
-              </w:rPr>
-              <w:t>file_attachment</w:t>
-            </w:r>
-            <w:proofErr w:type="spellEnd"/>
-            <w:r>
-              <w:rPr>
-                <w:rFonts w:asciiTheme="minorHAnsi" w:hAnsiTheme="minorHAnsi" w:cstheme="minorHAnsi"/>
-                <w:lang w:bidi="ar-EG"/>
-              </w:rPr>
-              <w:t xml:space="preserve"> where id </w:t>
+              <w:t xml:space="preserve">DELETE from attachment where id </w:t>
             </w:r>
             <w:proofErr w:type="gramStart"/>
             <w:r>
@@ -7287,26 +7257,11 @@
       <w:pPr>
         <w:pStyle w:val="Heading2"/>
       </w:pPr>
-      <w:bookmarkStart w:id="61" w:name="_Toc928267"/>
+      <w:bookmarkStart w:id="21" w:name="_Toc928267"/>
       <w:r>
-        <w:t xml:space="preserve">Database </w:t>
+        <w:t>Database Script:</w:t>
       </w:r>
-      <w:commentRangeStart w:id="62"/>
-      <w:r>
-        <w:t>Script</w:t>
-      </w:r>
-      <w:commentRangeEnd w:id="62"/>
-      <w:r>
-        <w:rPr>
-          <w:rStyle w:val="CommentReference"/>
-          <w:b w:val="0"/>
-        </w:rPr>
-        <w:commentReference w:id="62"/>
-      </w:r>
-      <w:r>
-        <w:t>:</w:t>
-      </w:r>
-      <w:bookmarkEnd w:id="61"/>
+      <w:bookmarkEnd w:id="21"/>
     </w:p>
     <w:p>
       <w:pPr>
@@ -7322,8 +7277,8 @@
         <mc:AlternateContent>
           <mc:Choice Requires="wps">
             <w:drawing>
-              <wp:inline distT="0" distB="0" distL="0" distR="0" wp14:anchorId="042E127C" wp14:editId="7687D0A5">
-                <wp:extent cx="5237480" cy="3314700"/>
+              <wp:inline distT="0" distB="0" distL="0" distR="0" wp14:anchorId="042E127C" wp14:editId="67C6D79A">
+                <wp:extent cx="5237480" cy="2876550"/>
                 <wp:effectExtent l="0" t="0" r="20320" b="19050"/>
                 <wp:docPr id="217" name="Text Box 2"/>
                 <wp:cNvGraphicFramePr>
@@ -7338,7 +7293,7 @@
                       <wps:spPr bwMode="auto">
                         <a:xfrm>
                           <a:off x="0" y="0"/>
-                          <a:ext cx="5237480" cy="3314700"/>
+                          <a:ext cx="5237480" cy="2876550"/>
                         </a:xfrm>
                         <a:prstGeom prst="rect">
                           <a:avLst/>
@@ -7371,16 +7326,14 @@
                               </w:rPr>
                               <w:t xml:space="preserve">CREATE TABLE </w:t>
                             </w:r>
-                            <w:proofErr w:type="spellStart"/>
                             <w:r>
                               <w:rPr>
                                 <w:rFonts w:ascii="Consolas" w:hAnsi="Consolas"/>
                                 <w:sz w:val="16"/>
                                 <w:szCs w:val="16"/>
                               </w:rPr>
-                              <w:t>file_attachment</w:t>
+                              <w:t>attachment</w:t>
                             </w:r>
-                            <w:proofErr w:type="spellEnd"/>
                             <w:r>
                               <w:rPr>
                                 <w:rFonts w:ascii="Consolas" w:hAnsi="Consolas"/>
@@ -7406,7 +7359,15 @@
                               </w:rPr>
                               <w:t xml:space="preserve">  </w:t>
                             </w:r>
-                            <w:proofErr w:type="gramStart"/>
+                            <w:proofErr w:type="spellStart"/>
+                            <w:r>
+                              <w:rPr>
+                                <w:rFonts w:ascii="Consolas" w:hAnsi="Consolas"/>
+                                <w:sz w:val="16"/>
+                                <w:szCs w:val="16"/>
+                              </w:rPr>
+                              <w:t>file_</w:t>
+                            </w:r>
                             <w:r>
                               <w:rPr>
                                 <w:rFonts w:ascii="Consolas" w:hAnsi="Consolas"/>
@@ -7415,7 +7376,7 @@
                               </w:rPr>
                               <w:t>id</w:t>
                             </w:r>
-                            <w:proofErr w:type="gramEnd"/>
+                            <w:proofErr w:type="spellEnd"/>
                             <w:r>
                               <w:rPr>
                                 <w:rFonts w:ascii="Consolas" w:hAnsi="Consolas"/>
@@ -7441,7 +7402,16 @@
                               </w:rPr>
                               <w:t xml:space="preserve">  </w:t>
                             </w:r>
+                            <w:proofErr w:type="spellStart"/>
                             <w:proofErr w:type="gramStart"/>
+                            <w:r>
+                              <w:rPr>
+                                <w:rFonts w:ascii="Consolas" w:hAnsi="Consolas"/>
+                                <w:sz w:val="16"/>
+                                <w:szCs w:val="16"/>
+                              </w:rPr>
+                              <w:t>file_</w:t>
+                            </w:r>
                             <w:r>
                               <w:rPr>
                                 <w:rFonts w:ascii="Consolas" w:hAnsi="Consolas"/>
@@ -7450,6 +7420,7 @@
                               </w:rPr>
                               <w:t>name</w:t>
                             </w:r>
+                            <w:proofErr w:type="spellEnd"/>
                             <w:proofErr w:type="gramEnd"/>
                             <w:r>
                               <w:rPr>
@@ -7457,7 +7428,23 @@
                                 <w:sz w:val="16"/>
                                 <w:szCs w:val="16"/>
                               </w:rPr>
-                              <w:t xml:space="preserve">     VARCHAR(</w:t>
+                              <w:t xml:space="preserve">   </w:t>
+                            </w:r>
+                            <w:r>
+                              <w:rPr>
+                                <w:rFonts w:ascii="Consolas" w:hAnsi="Consolas"/>
+                                <w:sz w:val="16"/>
+                                <w:szCs w:val="16"/>
+                              </w:rPr>
+                              <w:t xml:space="preserve">  </w:t>
+                            </w:r>
+                            <w:r>
+                              <w:rPr>
+                                <w:rFonts w:ascii="Consolas" w:hAnsi="Consolas"/>
+                                <w:sz w:val="16"/>
+                                <w:szCs w:val="16"/>
+                              </w:rPr>
+                              <w:t>VARCHAR(</w:t>
                             </w:r>
                             <w:r>
                               <w:rPr>
@@ -7508,6 +7495,15 @@
                               </w:rPr>
                               <w:t xml:space="preserve">  </w:t>
                             </w:r>
+                            <w:proofErr w:type="spellStart"/>
+                            <w:r>
+                              <w:rPr>
+                                <w:rFonts w:ascii="Consolas" w:hAnsi="Consolas"/>
+                                <w:sz w:val="16"/>
+                                <w:szCs w:val="16"/>
+                              </w:rPr>
+                              <w:t>content_</w:t>
+                            </w:r>
                             <w:proofErr w:type="gramStart"/>
                             <w:r>
                               <w:rPr>
@@ -7517,6 +7513,15 @@
                               </w:rPr>
                               <w:t>type</w:t>
                             </w:r>
+                            <w:proofErr w:type="spellEnd"/>
+                            <w:r>
+                              <w:rPr>
+                                <w:rFonts w:ascii="Consolas" w:hAnsi="Consolas"/>
+                                <w:sz w:val="16"/>
+                                <w:szCs w:val="16"/>
+                              </w:rPr>
+                              <w:t xml:space="preserve">  VARCHAR</w:t>
+                            </w:r>
                             <w:proofErr w:type="gramEnd"/>
                             <w:r>
                               <w:rPr>
@@ -7524,23 +7529,7 @@
                                 <w:sz w:val="16"/>
                                 <w:szCs w:val="16"/>
                               </w:rPr>
-                              <w:t xml:space="preserve">     </w:t>
-                            </w:r>
-                            <w:r>
-                              <w:rPr>
-                                <w:rFonts w:ascii="Consolas" w:hAnsi="Consolas"/>
-                                <w:sz w:val="16"/>
-                                <w:szCs w:val="16"/>
-                              </w:rPr>
-                              <w:t xml:space="preserve">     </w:t>
-                            </w:r>
-                            <w:r>
-                              <w:rPr>
-                                <w:rFonts w:ascii="Consolas" w:hAnsi="Consolas"/>
-                                <w:sz w:val="16"/>
-                                <w:szCs w:val="16"/>
-                              </w:rPr>
-                              <w:t>VARCHAR(10)</w:t>
+                              <w:t>(10)</w:t>
                             </w:r>
                             <w:r>
                               <w:rPr>
@@ -7565,6 +7554,59 @@
                                 <w:szCs w:val="16"/>
                               </w:rPr>
                               <w:t>NOT NULL,</w:t>
+                            </w:r>
+                          </w:p>
+                          <w:p>
+                            <w:pPr>
+                              <w:rPr>
+                                <w:rFonts w:ascii="Consolas" w:hAnsi="Consolas"/>
+                                <w:sz w:val="16"/>
+                                <w:szCs w:val="16"/>
+                              </w:rPr>
+                            </w:pPr>
+                            <w:r>
+                              <w:rPr>
+                                <w:rFonts w:ascii="Consolas" w:hAnsi="Consolas"/>
+                                <w:sz w:val="16"/>
+                                <w:szCs w:val="16"/>
+                              </w:rPr>
+                              <w:t xml:space="preserve">  </w:t>
+                            </w:r>
+                            <w:proofErr w:type="spellStart"/>
+                            <w:r>
+                              <w:rPr>
+                                <w:rFonts w:ascii="Consolas" w:hAnsi="Consolas"/>
+                                <w:sz w:val="16"/>
+                                <w:szCs w:val="16"/>
+                              </w:rPr>
+                              <w:t>file_</w:t>
+                            </w:r>
+                            <w:r>
+                              <w:rPr>
+                                <w:rFonts w:ascii="Consolas" w:hAnsi="Consolas"/>
+                                <w:sz w:val="16"/>
+                                <w:szCs w:val="16"/>
+                              </w:rPr>
+                              <w:t>size</w:t>
+                            </w:r>
+                            <w:proofErr w:type="spellEnd"/>
+                            <w:r>
+                              <w:rPr>
+                                <w:rFonts w:ascii="Consolas" w:hAnsi="Consolas"/>
+                                <w:sz w:val="16"/>
+                                <w:szCs w:val="16"/>
+                              </w:rPr>
+                              <w:tab/>
+                              <w:t>INT</w:t>
+                            </w:r>
+                            <w:r>
+                              <w:rPr>
+                                <w:rFonts w:ascii="Consolas" w:hAnsi="Consolas"/>
+                                <w:sz w:val="16"/>
+                                <w:szCs w:val="16"/>
+                              </w:rPr>
+                              <w:tab/>
+                              <w:t xml:space="preserve">    Not NULL,</w:t>
                             </w:r>
                           </w:p>
                           <w:p>
@@ -7618,7 +7660,16 @@
                               </w:rPr>
                               <w:t xml:space="preserve">  </w:t>
                             </w:r>
+                            <w:proofErr w:type="spellStart"/>
                             <w:proofErr w:type="gramStart"/>
+                            <w:r>
+                              <w:rPr>
+                                <w:rFonts w:ascii="Consolas" w:hAnsi="Consolas"/>
+                                <w:sz w:val="16"/>
+                                <w:szCs w:val="16"/>
+                              </w:rPr>
+                              <w:t>file_</w:t>
+                            </w:r>
                             <w:r>
                               <w:rPr>
                                 <w:rFonts w:ascii="Consolas" w:hAnsi="Consolas"/>
@@ -7627,6 +7678,7 @@
                               </w:rPr>
                               <w:t>path</w:t>
                             </w:r>
+                            <w:proofErr w:type="spellEnd"/>
                             <w:proofErr w:type="gramEnd"/>
                             <w:r>
                               <w:rPr>
@@ -7634,7 +7686,7 @@
                                 <w:sz w:val="16"/>
                                 <w:szCs w:val="16"/>
                               </w:rPr>
-                              <w:t xml:space="preserve">          VARCHAR(100) NOT NULL,</w:t>
+                              <w:t xml:space="preserve">     VARCHAR(100) NOT NULL,</w:t>
                             </w:r>
                           </w:p>
                           <w:p>
@@ -7654,7 +7706,6 @@
                               <w:t xml:space="preserve">  </w:t>
                             </w:r>
                             <w:proofErr w:type="spellStart"/>
-                            <w:proofErr w:type="gramStart"/>
                             <w:r>
                               <w:rPr>
                                 <w:rFonts w:ascii="Consolas" w:hAnsi="Consolas"/>
@@ -7672,7 +7723,6 @@
                               <w:t>_date</w:t>
                             </w:r>
                             <w:proofErr w:type="spellEnd"/>
-                            <w:proofErr w:type="gramEnd"/>
                             <w:r>
                               <w:rPr>
                                 <w:rFonts w:ascii="Consolas" w:hAnsi="Consolas"/>
@@ -7723,7 +7773,6 @@
                               <w:t xml:space="preserve"> </w:t>
                             </w:r>
                             <w:proofErr w:type="spellStart"/>
-                            <w:proofErr w:type="gramStart"/>
                             <w:r>
                               <w:rPr>
                                 <w:rFonts w:ascii="Consolas" w:hAnsi="Consolas"/>
@@ -7741,7 +7790,6 @@
                               <w:t>_id</w:t>
                             </w:r>
                             <w:proofErr w:type="spellEnd"/>
-                            <w:proofErr w:type="gramEnd"/>
                             <w:r>
                               <w:rPr>
                                 <w:rFonts w:ascii="Consolas" w:hAnsi="Consolas"/>
@@ -7800,7 +7848,6 @@
                               <w:t xml:space="preserve">  </w:t>
                             </w:r>
                             <w:proofErr w:type="spellStart"/>
-                            <w:proofErr w:type="gramStart"/>
                             <w:r>
                               <w:rPr>
                                 <w:rFonts w:ascii="Consolas" w:hAnsi="Consolas"/>
@@ -7818,7 +7865,6 @@
                               <w:t>_id</w:t>
                             </w:r>
                             <w:proofErr w:type="spellEnd"/>
-                            <w:proofErr w:type="gramEnd"/>
                             <w:r>
                               <w:rPr>
                                 <w:rFonts w:ascii="Consolas" w:hAnsi="Consolas"/>
@@ -7858,7 +7904,7 @@
                                 <w:sz w:val="16"/>
                                 <w:szCs w:val="16"/>
                               </w:rPr>
-                              <w:t xml:space="preserve">  CONSTRAINT </w:t>
+                              <w:t xml:space="preserve">  CONSTRAINT FOREIGN KEY (</w:t>
                             </w:r>
                             <w:proofErr w:type="spellStart"/>
                             <w:r>
@@ -7867,57 +7913,7 @@
                                 <w:sz w:val="16"/>
                                 <w:szCs w:val="16"/>
                               </w:rPr>
-                              <w:t>fk_</w:t>
-                            </w:r>
-                            <w:r>
-                              <w:rPr>
-                                <w:rFonts w:ascii="Consolas" w:hAnsi="Consolas"/>
-                                <w:sz w:val="16"/>
-                                <w:szCs w:val="16"/>
-                              </w:rPr>
-                              <w:t>file</w:t>
-                            </w:r>
-                            <w:r>
-                              <w:rPr>
-                                <w:rFonts w:ascii="Consolas" w:hAnsi="Consolas"/>
-                                <w:sz w:val="16"/>
-                                <w:szCs w:val="16"/>
-                              </w:rPr>
-                              <w:t>_cor_</w:t>
-                            </w:r>
-                            <w:r>
-                              <w:rPr>
-                                <w:rFonts w:ascii="Consolas" w:hAnsi="Consolas"/>
-                                <w:sz w:val="16"/>
-                                <w:szCs w:val="16"/>
-                              </w:rPr>
-                              <w:t>source</w:t>
-                            </w:r>
-                            <w:proofErr w:type="spellEnd"/>
-                            <w:r>
-                              <w:rPr>
-                                <w:rFonts w:ascii="Consolas" w:hAnsi="Consolas"/>
-                                <w:sz w:val="16"/>
-                                <w:szCs w:val="16"/>
-                              </w:rPr>
-                              <w:t xml:space="preserve"> FOREIGN KEY (</w:t>
-                            </w:r>
-                            <w:proofErr w:type="spellStart"/>
-                            <w:r>
-                              <w:rPr>
-                                <w:rFonts w:ascii="Consolas" w:hAnsi="Consolas"/>
-                                <w:sz w:val="16"/>
-                                <w:szCs w:val="16"/>
-                              </w:rPr>
-                              <w:t>source</w:t>
-                            </w:r>
-                            <w:r>
-                              <w:rPr>
-                                <w:rFonts w:ascii="Consolas" w:hAnsi="Consolas"/>
-                                <w:sz w:val="16"/>
-                                <w:szCs w:val="16"/>
-                              </w:rPr>
-                              <w:t>_id</w:t>
+                              <w:t>file_src_id</w:t>
                             </w:r>
                             <w:proofErr w:type="spellEnd"/>
                             <w:r>
@@ -7935,7 +7931,7 @@
                                 <w:sz w:val="16"/>
                                 <w:szCs w:val="16"/>
                               </w:rPr>
-                              <w:t>cor_category</w:t>
+                              <w:t>file_source</w:t>
                             </w:r>
                             <w:proofErr w:type="spellEnd"/>
                             <w:r>
@@ -7944,78 +7940,15 @@
                                 <w:sz w:val="16"/>
                                 <w:szCs w:val="16"/>
                               </w:rPr>
-                              <w:t xml:space="preserve"> (id),</w:t>
+                              <w:t xml:space="preserve"> </w:t>
                             </w:r>
-                          </w:p>
-                          <w:p>
-                            <w:pPr>
-                              <w:rPr>
-                                <w:rFonts w:ascii="Consolas" w:hAnsi="Consolas"/>
-                                <w:sz w:val="16"/>
-                                <w:szCs w:val="16"/>
-                              </w:rPr>
-                            </w:pPr>
                             <w:r>
                               <w:rPr>
                                 <w:rFonts w:ascii="Consolas" w:hAnsi="Consolas"/>
                                 <w:sz w:val="16"/>
                                 <w:szCs w:val="16"/>
                               </w:rPr>
-                              <w:t xml:space="preserve">  CONSTRAINT </w:t>
-                            </w:r>
-                            <w:proofErr w:type="spellStart"/>
-                            <w:r>
-                              <w:rPr>
-                                <w:rFonts w:ascii="Consolas" w:hAnsi="Consolas"/>
-                                <w:sz w:val="16"/>
-                                <w:szCs w:val="16"/>
-                              </w:rPr>
-                              <w:t>fk_course_cor_type</w:t>
-                            </w:r>
-                            <w:proofErr w:type="spellEnd"/>
-                            <w:r>
-                              <w:rPr>
-                                <w:rFonts w:ascii="Consolas" w:hAnsi="Consolas"/>
-                                <w:sz w:val="16"/>
-                                <w:szCs w:val="16"/>
-                              </w:rPr>
-                              <w:t xml:space="preserve"> FOREIGN KEY (</w:t>
-                            </w:r>
-                            <w:proofErr w:type="spellStart"/>
-                            <w:r>
-                              <w:rPr>
-                                <w:rFonts w:ascii="Consolas" w:hAnsi="Consolas"/>
-                                <w:sz w:val="16"/>
-                                <w:szCs w:val="16"/>
-                              </w:rPr>
-                              <w:t>type_id</w:t>
-                            </w:r>
-                            <w:proofErr w:type="spellEnd"/>
-                            <w:r>
-                              <w:rPr>
-                                <w:rFonts w:ascii="Consolas" w:hAnsi="Consolas"/>
-                                <w:sz w:val="16"/>
-                                <w:szCs w:val="16"/>
-                              </w:rPr>
-                              <w:t xml:space="preserve">) REFERENCES </w:t>
-                            </w:r>
-                            <w:proofErr w:type="spellStart"/>
-                            <w:r>
-                              <w:rPr>
-                                <w:rFonts w:ascii="Consolas" w:hAnsi="Consolas"/>
-                                <w:sz w:val="16"/>
-                                <w:szCs w:val="16"/>
-                              </w:rPr>
-                              <w:t>cor_type</w:t>
-                            </w:r>
-                            <w:proofErr w:type="spellEnd"/>
-                            <w:r>
-                              <w:rPr>
-                                <w:rFonts w:ascii="Consolas" w:hAnsi="Consolas"/>
-                                <w:sz w:val="16"/>
-                                <w:szCs w:val="16"/>
-                              </w:rPr>
-                              <w:t xml:space="preserve"> (id),</w:t>
+                              <w:t>(id),</w:t>
                             </w:r>
                           </w:p>
                           <w:p>
@@ -8031,7 +7964,6 @@
                               <w:t>);</w:t>
                             </w:r>
                           </w:p>
-                          <w:p/>
                         </w:txbxContent>
                       </wps:txbx>
                       <wps:bodyPr rot="0" vert="horz" wrap="square" lIns="91440" tIns="45720" rIns="91440" bIns="45720" anchor="t" anchorCtr="0">
@@ -8043,13 +7975,13 @@
               </wp:inline>
             </w:drawing>
           </mc:Choice>
-          <mc:Fallback xmlns:cx="http://schemas.microsoft.com/office/drawing/2014/chartex" xmlns:cx1="http://schemas.microsoft.com/office/drawing/2015/9/8/chartex" xmlns:cx2="http://schemas.microsoft.com/office/drawing/2015/10/21/chartex" xmlns:cx3="http://schemas.microsoft.com/office/drawing/2016/5/9/chartex" xmlns:cx4="http://schemas.microsoft.com/office/drawing/2016/5/10/chartex" xmlns:cx5="http://schemas.microsoft.com/office/drawing/2016/5/11/chartex" xmlns:cx6="http://schemas.microsoft.com/office/drawing/2016/5/12/chartex" xmlns:cx7="http://schemas.microsoft.com/office/drawing/2016/5/13/chartex" xmlns:cx8="http://schemas.microsoft.com/office/drawing/2016/5/14/chartex" xmlns:aink="http://schemas.microsoft.com/office/drawing/2016/ink" xmlns:am3d="http://schemas.microsoft.com/office/drawing/2017/model3d" xmlns:w16cid="http://schemas.microsoft.com/office/word/2016/wordml/cid" xmlns:w16se="http://schemas.microsoft.com/office/word/2015/wordml/symex">
+          <mc:Fallback>
             <w:pict>
-              <v:shapetype id="_x0000_t202" coordsize="21600,21600" o:spt="202" path="m,l,21600r21600,l21600,xe">
+              <v:shapetype w14:anchorId="042E127C" id="_x0000_t202" coordsize="21600,21600" o:spt="202" path="m,l,21600r21600,l21600,xe">
                 <v:stroke joinstyle="miter"/>
                 <v:path gradientshapeok="t" o:connecttype="rect"/>
               </v:shapetype>
-              <v:shape id="Text Box 2" o:spid="_x0000_s1026" type="#_x0000_t202" style="width:412.4pt;height:261pt;visibility:visible;mso-wrap-style:square;mso-left-percent:-10001;mso-top-percent:-10001;mso-position-horizontal:absolute;mso-position-horizontal-relative:char;mso-position-vertical:absolute;mso-position-vertical-relative:line;mso-left-percent:-10001;mso-top-percent:-10001;v-text-anchor:top" o:gfxdata="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">
+              <v:shape id="Text Box 2" o:spid="_x0000_s1026" type="#_x0000_t202" style="width:412.4pt;height:226.5pt;visibility:visible;mso-wrap-style:square;mso-left-percent:-10001;mso-top-percent:-10001;mso-position-horizontal:absolute;mso-position-horizontal-relative:char;mso-position-vertical:absolute;mso-position-vertical-relative:line;mso-left-percent:-10001;mso-top-percent:-10001;v-text-anchor:top" o:gfxdata="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">
                 <v:textbox>
                   <w:txbxContent>
                     <w:p>
@@ -8068,16 +8000,14 @@
                         </w:rPr>
                         <w:t xml:space="preserve">CREATE TABLE </w:t>
                       </w:r>
-                      <w:proofErr w:type="spellStart"/>
                       <w:r>
                         <w:rPr>
                           <w:rFonts w:ascii="Consolas" w:hAnsi="Consolas"/>
                           <w:sz w:val="16"/>
                           <w:szCs w:val="16"/>
                         </w:rPr>
-                        <w:t>file_attachment</w:t>
+                        <w:t>attachment</w:t>
                       </w:r>
-                      <w:proofErr w:type="spellEnd"/>
                       <w:r>
                         <w:rPr>
                           <w:rFonts w:ascii="Consolas" w:hAnsi="Consolas"/>
@@ -8103,13 +8033,14 @@
                         </w:rPr>
                         <w:t xml:space="preserve">  </w:t>
                       </w:r>
+                      <w:proofErr w:type="spellStart"/>
                       <w:r>
                         <w:rPr>
                           <w:rFonts w:ascii="Consolas" w:hAnsi="Consolas"/>
                           <w:sz w:val="16"/>
                           <w:szCs w:val="16"/>
                         </w:rPr>
-                        <w:t xml:space="preserve">id            INT     </w:t>
+                        <w:t>file_</w:t>
                       </w:r>
                       <w:r>
                         <w:rPr>
@@ -8117,7 +8048,16 @@
                           <w:sz w:val="16"/>
                           <w:szCs w:val="16"/>
                         </w:rPr>
-                        <w:t>NOT NULL AUTO_INCREMENT PRIMARY KEY,</w:t>
+                        <w:t>id</w:t>
+                      </w:r>
+                      <w:proofErr w:type="spellEnd"/>
+                      <w:r>
+                        <w:rPr>
+                          <w:rFonts w:ascii="Consolas" w:hAnsi="Consolas"/>
+                          <w:sz w:val="16"/>
+                          <w:szCs w:val="16"/>
+                        </w:rPr>
+                        <w:t xml:space="preserve">            INT     NOT NULL AUTO_INCREMENT PRIMARY KEY,</w:t>
                       </w:r>
                     </w:p>
                     <w:p>
@@ -8136,15 +8076,42 @@
                         </w:rPr>
                         <w:t xml:space="preserve">  </w:t>
                       </w:r>
+                      <w:proofErr w:type="spellStart"/>
+                      <w:proofErr w:type="gramStart"/>
                       <w:r>
                         <w:rPr>
                           <w:rFonts w:ascii="Consolas" w:hAnsi="Consolas"/>
                           <w:sz w:val="16"/>
                           <w:szCs w:val="16"/>
                         </w:rPr>
-                        <w:t xml:space="preserve">name     </w:t>
+                        <w:t>file_</w:t>
                       </w:r>
-                      <w:proofErr w:type="gramStart"/>
+                      <w:r>
+                        <w:rPr>
+                          <w:rFonts w:ascii="Consolas" w:hAnsi="Consolas"/>
+                          <w:sz w:val="16"/>
+                          <w:szCs w:val="16"/>
+                        </w:rPr>
+                        <w:t>name</w:t>
+                      </w:r>
+                      <w:proofErr w:type="spellEnd"/>
+                      <w:proofErr w:type="gramEnd"/>
+                      <w:r>
+                        <w:rPr>
+                          <w:rFonts w:ascii="Consolas" w:hAnsi="Consolas"/>
+                          <w:sz w:val="16"/>
+                          <w:szCs w:val="16"/>
+                        </w:rPr>
+                        <w:t xml:space="preserve">   </w:t>
+                      </w:r>
+                      <w:r>
+                        <w:rPr>
+                          <w:rFonts w:ascii="Consolas" w:hAnsi="Consolas"/>
+                          <w:sz w:val="16"/>
+                          <w:szCs w:val="16"/>
+                        </w:rPr>
+                        <w:t xml:space="preserve">  </w:t>
+                      </w:r>
                       <w:r>
                         <w:rPr>
                           <w:rFonts w:ascii="Consolas" w:hAnsi="Consolas"/>
@@ -8153,7 +8120,6 @@
                         </w:rPr>
                         <w:t>VARCHAR(</w:t>
                       </w:r>
-                      <w:proofErr w:type="gramEnd"/>
                       <w:r>
                         <w:rPr>
                           <w:rFonts w:ascii="Consolas" w:hAnsi="Consolas"/>
@@ -8203,21 +8169,14 @@
                         </w:rPr>
                         <w:t xml:space="preserve">  </w:t>
                       </w:r>
+                      <w:proofErr w:type="spellStart"/>
                       <w:r>
                         <w:rPr>
                           <w:rFonts w:ascii="Consolas" w:hAnsi="Consolas"/>
                           <w:sz w:val="16"/>
                           <w:szCs w:val="16"/>
                         </w:rPr>
-                        <w:t xml:space="preserve">type     </w:t>
-                      </w:r>
-                      <w:r>
-                        <w:rPr>
-                          <w:rFonts w:ascii="Consolas" w:hAnsi="Consolas"/>
-                          <w:sz w:val="16"/>
-                          <w:szCs w:val="16"/>
-                        </w:rPr>
-                        <w:t xml:space="preserve">     </w:t>
+                        <w:t>content_</w:t>
                       </w:r>
                       <w:proofErr w:type="gramStart"/>
                       <w:r>
@@ -8226,7 +8185,16 @@
                           <w:sz w:val="16"/>
                           <w:szCs w:val="16"/>
                         </w:rPr>
-                        <w:t>VARCHAR(</w:t>
+                        <w:t>type</w:t>
+                      </w:r>
+                      <w:proofErr w:type="spellEnd"/>
+                      <w:r>
+                        <w:rPr>
+                          <w:rFonts w:ascii="Consolas" w:hAnsi="Consolas"/>
+                          <w:sz w:val="16"/>
+                          <w:szCs w:val="16"/>
+                        </w:rPr>
+                        <w:t xml:space="preserve">  VARCHAR</w:t>
                       </w:r>
                       <w:proofErr w:type="gramEnd"/>
                       <w:r>
@@ -8235,7 +8203,7 @@
                           <w:sz w:val="16"/>
                           <w:szCs w:val="16"/>
                         </w:rPr>
-                        <w:t>10)</w:t>
+                        <w:t>(10)</w:t>
                       </w:r>
                       <w:r>
                         <w:rPr>
@@ -8278,31 +8246,41 @@
                         </w:rPr>
                         <w:t xml:space="preserve">  </w:t>
                       </w:r>
+                      <w:proofErr w:type="spellStart"/>
                       <w:r>
                         <w:rPr>
                           <w:rFonts w:ascii="Consolas" w:hAnsi="Consolas"/>
                           <w:sz w:val="16"/>
                           <w:szCs w:val="16"/>
                         </w:rPr>
-                        <w:t xml:space="preserve">extension     </w:t>
+                        <w:t>file_</w:t>
                       </w:r>
-                      <w:proofErr w:type="gramStart"/>
                       <w:r>
                         <w:rPr>
                           <w:rFonts w:ascii="Consolas" w:hAnsi="Consolas"/>
                           <w:sz w:val="16"/>
                           <w:szCs w:val="16"/>
                         </w:rPr>
-                        <w:t>VARCHAR(</w:t>
+                        <w:t>size</w:t>
                       </w:r>
-                      <w:proofErr w:type="gramEnd"/>
+                      <w:proofErr w:type="spellEnd"/>
                       <w:r>
                         <w:rPr>
                           <w:rFonts w:ascii="Consolas" w:hAnsi="Consolas"/>
                           <w:sz w:val="16"/>
                           <w:szCs w:val="16"/>
                         </w:rPr>
-                        <w:t>6)   NOT NULL,</w:t>
+                        <w:tab/>
+                        <w:t>INT</w:t>
+                      </w:r>
+                      <w:r>
+                        <w:rPr>
+                          <w:rFonts w:ascii="Consolas" w:hAnsi="Consolas"/>
+                          <w:sz w:val="16"/>
+                          <w:szCs w:val="16"/>
+                        </w:rPr>
+                        <w:tab/>
+                        <w:t xml:space="preserve">    Not NULL,</w:t>
                       </w:r>
                     </w:p>
                     <w:p>
@@ -8321,14 +8299,6 @@
                         </w:rPr>
                         <w:t xml:space="preserve">  </w:t>
                       </w:r>
-                      <w:r>
-                        <w:rPr>
-                          <w:rFonts w:ascii="Consolas" w:hAnsi="Consolas"/>
-                          <w:sz w:val="16"/>
-                          <w:szCs w:val="16"/>
-                        </w:rPr>
-                        <w:t xml:space="preserve">path          </w:t>
-                      </w:r>
                       <w:proofErr w:type="gramStart"/>
                       <w:r>
                         <w:rPr>
@@ -8336,7 +8306,7 @@
                           <w:sz w:val="16"/>
                           <w:szCs w:val="16"/>
                         </w:rPr>
-                        <w:t>VARCHAR(</w:t>
+                        <w:t>extension</w:t>
                       </w:r>
                       <w:proofErr w:type="gramEnd"/>
                       <w:r>
@@ -8345,7 +8315,52 @@
                           <w:sz w:val="16"/>
                           <w:szCs w:val="16"/>
                         </w:rPr>
-                        <w:t>100) NOT NULL,</w:t>
+                        <w:t xml:space="preserve">     VARCHAR(6)   NOT NULL,</w:t>
+                      </w:r>
+                    </w:p>
+                    <w:p>
+                      <w:pPr>
+                        <w:rPr>
+                          <w:rFonts w:ascii="Consolas" w:hAnsi="Consolas"/>
+                          <w:sz w:val="16"/>
+                          <w:szCs w:val="16"/>
+                        </w:rPr>
+                      </w:pPr>
+                      <w:r>
+                        <w:rPr>
+                          <w:rFonts w:ascii="Consolas" w:hAnsi="Consolas"/>
+                          <w:sz w:val="16"/>
+                          <w:szCs w:val="16"/>
+                        </w:rPr>
+                        <w:t xml:space="preserve">  </w:t>
+                      </w:r>
+                      <w:proofErr w:type="spellStart"/>
+                      <w:proofErr w:type="gramStart"/>
+                      <w:r>
+                        <w:rPr>
+                          <w:rFonts w:ascii="Consolas" w:hAnsi="Consolas"/>
+                          <w:sz w:val="16"/>
+                          <w:szCs w:val="16"/>
+                        </w:rPr>
+                        <w:t>file_</w:t>
+                      </w:r>
+                      <w:r>
+                        <w:rPr>
+                          <w:rFonts w:ascii="Consolas" w:hAnsi="Consolas"/>
+                          <w:sz w:val="16"/>
+                          <w:szCs w:val="16"/>
+                        </w:rPr>
+                        <w:t>path</w:t>
+                      </w:r>
+                      <w:proofErr w:type="spellEnd"/>
+                      <w:proofErr w:type="gramEnd"/>
+                      <w:r>
+                        <w:rPr>
+                          <w:rFonts w:ascii="Consolas" w:hAnsi="Consolas"/>
+                          <w:sz w:val="16"/>
+                          <w:szCs w:val="16"/>
+                        </w:rPr>
+                        <w:t xml:space="preserve">     VARCHAR(100) NOT NULL,</w:t>
                       </w:r>
                     </w:p>
                     <w:p>
@@ -8388,15 +8403,7 @@
                           <w:sz w:val="16"/>
                           <w:szCs w:val="16"/>
                         </w:rPr>
-                        <w:t xml:space="preserve">   </w:t>
-                      </w:r>
-                      <w:r>
-                        <w:rPr>
-                          <w:rFonts w:ascii="Consolas" w:hAnsi="Consolas"/>
-                          <w:sz w:val="16"/>
-                          <w:szCs w:val="16"/>
-                        </w:rPr>
-                        <w:t xml:space="preserve">DATE        </w:t>
+                        <w:t xml:space="preserve">   DATE        </w:t>
                       </w:r>
                       <w:r>
                         <w:rPr>
@@ -8571,15 +8578,7 @@
                           <w:sz w:val="16"/>
                           <w:szCs w:val="16"/>
                         </w:rPr>
-                        <w:t xml:space="preserve">  </w:t>
-                      </w:r>
-                      <w:r>
-                        <w:rPr>
-                          <w:rFonts w:ascii="Consolas" w:hAnsi="Consolas"/>
-                          <w:sz w:val="16"/>
-                          <w:szCs w:val="16"/>
-                        </w:rPr>
-                        <w:t xml:space="preserve">CONSTRAINT </w:t>
+                        <w:t xml:space="preserve">  CONSTRAINT FOREIGN KEY (</w:t>
                       </w:r>
                       <w:proofErr w:type="spellStart"/>
                       <w:r>
@@ -8588,57 +8587,7 @@
                           <w:sz w:val="16"/>
                           <w:szCs w:val="16"/>
                         </w:rPr>
-                        <w:t>fk_</w:t>
-                      </w:r>
-                      <w:r>
-                        <w:rPr>
-                          <w:rFonts w:ascii="Consolas" w:hAnsi="Consolas"/>
-                          <w:sz w:val="16"/>
-                          <w:szCs w:val="16"/>
-                        </w:rPr>
-                        <w:t>file</w:t>
-                      </w:r>
-                      <w:r>
-                        <w:rPr>
-                          <w:rFonts w:ascii="Consolas" w:hAnsi="Consolas"/>
-                          <w:sz w:val="16"/>
-                          <w:szCs w:val="16"/>
-                        </w:rPr>
-                        <w:t>_cor_</w:t>
-                      </w:r>
-                      <w:r>
-                        <w:rPr>
-                          <w:rFonts w:ascii="Consolas" w:hAnsi="Consolas"/>
-                          <w:sz w:val="16"/>
-                          <w:szCs w:val="16"/>
-                        </w:rPr>
-                        <w:t>source</w:t>
-                      </w:r>
-                      <w:proofErr w:type="spellEnd"/>
-                      <w:r>
-                        <w:rPr>
-                          <w:rFonts w:ascii="Consolas" w:hAnsi="Consolas"/>
-                          <w:sz w:val="16"/>
-                          <w:szCs w:val="16"/>
-                        </w:rPr>
-                        <w:t xml:space="preserve"> FOREIGN KEY (</w:t>
-                      </w:r>
-                      <w:proofErr w:type="spellStart"/>
-                      <w:r>
-                        <w:rPr>
-                          <w:rFonts w:ascii="Consolas" w:hAnsi="Consolas"/>
-                          <w:sz w:val="16"/>
-                          <w:szCs w:val="16"/>
-                        </w:rPr>
-                        <w:t>source</w:t>
-                      </w:r>
-                      <w:r>
-                        <w:rPr>
-                          <w:rFonts w:ascii="Consolas" w:hAnsi="Consolas"/>
-                          <w:sz w:val="16"/>
-                          <w:szCs w:val="16"/>
-                        </w:rPr>
-                        <w:t>_id</w:t>
+                        <w:t>file_src_id</w:t>
                       </w:r>
                       <w:proofErr w:type="spellEnd"/>
                       <w:r>
@@ -8656,7 +8605,7 @@
                           <w:sz w:val="16"/>
                           <w:szCs w:val="16"/>
                         </w:rPr>
-                        <w:t>cor_category</w:t>
+                        <w:t>file_source</w:t>
                       </w:r>
                       <w:proofErr w:type="spellEnd"/>
                       <w:r>
@@ -8665,78 +8614,15 @@
                           <w:sz w:val="16"/>
                           <w:szCs w:val="16"/>
                         </w:rPr>
-                        <w:t xml:space="preserve"> (id),</w:t>
+                        <w:t xml:space="preserve"> </w:t>
                       </w:r>
-                    </w:p>
-                    <w:p>
-                      <w:pPr>
-                        <w:rPr>
-                          <w:rFonts w:ascii="Consolas" w:hAnsi="Consolas"/>
-                          <w:sz w:val="16"/>
-                          <w:szCs w:val="16"/>
-                        </w:rPr>
-                      </w:pPr>
                       <w:r>
                         <w:rPr>
                           <w:rFonts w:ascii="Consolas" w:hAnsi="Consolas"/>
                           <w:sz w:val="16"/>
                           <w:szCs w:val="16"/>
                         </w:rPr>
-                        <w:t xml:space="preserve">  CONSTRAINT </w:t>
-                      </w:r>
-                      <w:proofErr w:type="spellStart"/>
-                      <w:r>
-                        <w:rPr>
-                          <w:rFonts w:ascii="Consolas" w:hAnsi="Consolas"/>
-                          <w:sz w:val="16"/>
-                          <w:szCs w:val="16"/>
-                        </w:rPr>
-                        <w:t>fk_course_cor_type</w:t>
-                      </w:r>
-                      <w:proofErr w:type="spellEnd"/>
-                      <w:r>
-                        <w:rPr>
-                          <w:rFonts w:ascii="Consolas" w:hAnsi="Consolas"/>
-                          <w:sz w:val="16"/>
-                          <w:szCs w:val="16"/>
-                        </w:rPr>
-                        <w:t xml:space="preserve"> FOREIGN KEY (</w:t>
-                      </w:r>
-                      <w:proofErr w:type="spellStart"/>
-                      <w:r>
-                        <w:rPr>
-                          <w:rFonts w:ascii="Consolas" w:hAnsi="Consolas"/>
-                          <w:sz w:val="16"/>
-                          <w:szCs w:val="16"/>
-                        </w:rPr>
-                        <w:t>type_id</w:t>
-                      </w:r>
-                      <w:proofErr w:type="spellEnd"/>
-                      <w:r>
-                        <w:rPr>
-                          <w:rFonts w:ascii="Consolas" w:hAnsi="Consolas"/>
-                          <w:sz w:val="16"/>
-                          <w:szCs w:val="16"/>
-                        </w:rPr>
-                        <w:t xml:space="preserve">) REFERENCES </w:t>
-                      </w:r>
-                      <w:proofErr w:type="spellStart"/>
-                      <w:r>
-                        <w:rPr>
-                          <w:rFonts w:ascii="Consolas" w:hAnsi="Consolas"/>
-                          <w:sz w:val="16"/>
-                          <w:szCs w:val="16"/>
-                        </w:rPr>
-                        <w:t>cor_type</w:t>
-                      </w:r>
-                      <w:proofErr w:type="spellEnd"/>
-                      <w:r>
-                        <w:rPr>
-                          <w:rFonts w:ascii="Consolas" w:hAnsi="Consolas"/>
-                          <w:sz w:val="16"/>
-                          <w:szCs w:val="16"/>
-                        </w:rPr>
-                        <w:t xml:space="preserve"> (id),</w:t>
+                        <w:t>(id),</w:t>
                       </w:r>
                     </w:p>
                     <w:p>
@@ -8749,16 +8635,9 @@
                         <w:rPr>
                           <w:rFonts w:ascii="Consolas" w:hAnsi="Consolas"/>
                         </w:rPr>
-                        <w:t>)</w:t>
-                      </w:r>
-                      <w:r>
-                        <w:rPr>
-                          <w:rFonts w:ascii="Consolas" w:hAnsi="Consolas"/>
-                        </w:rPr>
-                        <w:t>;</w:t>
+                        <w:t>);</w:t>
                       </w:r>
                     </w:p>
-                    <w:p/>
                   </w:txbxContent>
                 </v:textbox>
                 <w10:anchorlock/>
@@ -8767,8 +8646,6 @@
           </mc:Fallback>
         </mc:AlternateContent>
       </w:r>
-      <w:bookmarkStart w:id="63" w:name="_GoBack"/>
-      <w:bookmarkEnd w:id="63"/>
     </w:p>
     <w:p>
       <w:pPr>
@@ -8786,9 +8663,9 @@
         <mc:AlternateContent>
           <mc:Choice Requires="wps">
             <w:drawing>
-              <wp:inline distT="0" distB="0" distL="0" distR="0" wp14:anchorId="535C5395" wp14:editId="17FF6EE5">
-                <wp:extent cx="5237480" cy="1263650"/>
-                <wp:effectExtent l="0" t="0" r="20320" b="12700"/>
+              <wp:inline distT="0" distB="0" distL="0" distR="0" wp14:anchorId="535C5395" wp14:editId="6F022D03">
+                <wp:extent cx="5237480" cy="1019175"/>
+                <wp:effectExtent l="0" t="0" r="20320" b="28575"/>
                 <wp:docPr id="1" name="Text Box 2"/>
                 <wp:cNvGraphicFramePr>
                   <a:graphicFrameLocks xmlns:a="http://schemas.openxmlformats.org/drawingml/2006/main"/>
@@ -8802,7 +8679,7 @@
                       <wps:spPr bwMode="auto">
                         <a:xfrm>
                           <a:off x="0" y="0"/>
-                          <a:ext cx="5237480" cy="1263650"/>
+                          <a:ext cx="5237480" cy="1019175"/>
                         </a:xfrm>
                         <a:prstGeom prst="rect">
                           <a:avLst/>
@@ -8868,25 +8745,23 @@
                                 <w:sz w:val="16"/>
                                 <w:szCs w:val="16"/>
                               </w:rPr>
-                              <w:t xml:space="preserve">  </w:t>
+                              <w:t xml:space="preserve">  id       </w:t>
                             </w:r>
-                            <w:proofErr w:type="gramStart"/>
                             <w:r>
                               <w:rPr>
                                 <w:rFonts w:ascii="Consolas" w:hAnsi="Consolas"/>
                                 <w:sz w:val="16"/>
                                 <w:szCs w:val="16"/>
                               </w:rPr>
-                              <w:t>id</w:t>
+                              <w:t xml:space="preserve">  </w:t>
                             </w:r>
-                            <w:proofErr w:type="gramEnd"/>
                             <w:r>
                               <w:rPr>
                                 <w:rFonts w:ascii="Consolas" w:hAnsi="Consolas"/>
                                 <w:sz w:val="16"/>
                                 <w:szCs w:val="16"/>
                               </w:rPr>
-                              <w:t xml:space="preserve">       INT         NOT NULL AUTO_INCREMENT PRIMARY KEY,</w:t>
+                              <w:t>INT         NOT NULL AUTO_INCREMENT PRIMARY KEY,</w:t>
                             </w:r>
                           </w:p>
                           <w:p>
@@ -8913,7 +8788,7 @@
                                 <w:sz w:val="16"/>
                                 <w:szCs w:val="16"/>
                               </w:rPr>
-                              <w:t>file_src_id</w:t>
+                              <w:t>lable_en</w:t>
                             </w:r>
                             <w:proofErr w:type="spellEnd"/>
                             <w:proofErr w:type="gramEnd"/>
@@ -8923,7 +8798,23 @@
                                 <w:sz w:val="16"/>
                                 <w:szCs w:val="16"/>
                               </w:rPr>
-                              <w:t xml:space="preserve"> INT</w:t>
+                              <w:t xml:space="preserve"> </w:t>
+                            </w:r>
+                            <w:r>
+                              <w:rPr>
+                                <w:rFonts w:ascii="Consolas" w:hAnsi="Consolas"/>
+                                <w:sz w:val="16"/>
+                                <w:szCs w:val="16"/>
+                              </w:rPr>
+                              <w:t xml:space="preserve">  </w:t>
+                            </w:r>
+                            <w:r>
+                              <w:rPr>
+                                <w:rFonts w:ascii="Consolas" w:hAnsi="Consolas"/>
+                                <w:sz w:val="16"/>
+                                <w:szCs w:val="16"/>
+                              </w:rPr>
+                              <w:t>INT</w:t>
                             </w:r>
                             <w:r>
                               <w:rPr>
@@ -8948,81 +8839,9 @@
                                 <w:sz w:val="16"/>
                                 <w:szCs w:val="16"/>
                               </w:rPr>
-                              <w:t xml:space="preserve">  CONSTRAINT </w:t>
-                            </w:r>
-                            <w:proofErr w:type="spellStart"/>
-                            <w:r>
-                              <w:rPr>
-                                <w:rFonts w:ascii="Consolas" w:hAnsi="Consolas"/>
-                                <w:sz w:val="16"/>
-                                <w:szCs w:val="16"/>
-                              </w:rPr>
-                              <w:t>fk_course_cor_category</w:t>
-                            </w:r>
-                            <w:proofErr w:type="spellEnd"/>
-                            <w:r>
-                              <w:rPr>
-                                <w:rFonts w:ascii="Consolas" w:hAnsi="Consolas"/>
-                                <w:sz w:val="16"/>
-                                <w:szCs w:val="16"/>
-                              </w:rPr>
-                              <w:t xml:space="preserve"> FOREIGN KEY (</w:t>
-                            </w:r>
-                            <w:proofErr w:type="spellStart"/>
-                            <w:r>
-                              <w:rPr>
-                                <w:rFonts w:ascii="Consolas" w:hAnsi="Consolas"/>
-                                <w:sz w:val="16"/>
-                                <w:szCs w:val="16"/>
-                              </w:rPr>
-                              <w:t>source_id</w:t>
-                            </w:r>
-                            <w:proofErr w:type="spellEnd"/>
-                            <w:r>
-                              <w:rPr>
-                                <w:rFonts w:ascii="Consolas" w:hAnsi="Consolas"/>
-                                <w:sz w:val="16"/>
-                                <w:szCs w:val="16"/>
-                              </w:rPr>
-                              <w:t xml:space="preserve">) REFERENCES </w:t>
-                            </w:r>
-                            <w:proofErr w:type="spellStart"/>
-                            <w:r>
-                              <w:rPr>
-                                <w:rFonts w:ascii="Consolas" w:hAnsi="Consolas"/>
-                                <w:sz w:val="16"/>
-                                <w:szCs w:val="16"/>
-                              </w:rPr>
-                              <w:t>cor_category</w:t>
-                            </w:r>
-                            <w:proofErr w:type="spellEnd"/>
-                            <w:r>
-                              <w:rPr>
-                                <w:rFonts w:ascii="Consolas" w:hAnsi="Consolas"/>
-                                <w:sz w:val="16"/>
-                                <w:szCs w:val="16"/>
-                              </w:rPr>
-                              <w:t xml:space="preserve"> (id)</w:t>
-                            </w:r>
-                          </w:p>
-                          <w:p>
-                            <w:pPr>
-                              <w:rPr>
-                                <w:rFonts w:ascii="Consolas" w:hAnsi="Consolas"/>
-                                <w:sz w:val="16"/>
-                                <w:szCs w:val="16"/>
-                              </w:rPr>
-                            </w:pPr>
-                            <w:r>
-                              <w:rPr>
-                                <w:rFonts w:ascii="Consolas" w:hAnsi="Consolas"/>
-                                <w:sz w:val="16"/>
-                                <w:szCs w:val="16"/>
-                              </w:rPr>
                               <w:t>);</w:t>
                             </w:r>
                           </w:p>
-                          <w:p/>
                         </w:txbxContent>
                       </wps:txbx>
                       <wps:bodyPr rot="0" vert="horz" wrap="square" lIns="91440" tIns="45720" rIns="91440" bIns="45720" anchor="t" anchorCtr="0">
@@ -9034,9 +8853,9 @@
               </wp:inline>
             </w:drawing>
           </mc:Choice>
-          <mc:Fallback xmlns:cx="http://schemas.microsoft.com/office/drawing/2014/chartex" xmlns:cx1="http://schemas.microsoft.com/office/drawing/2015/9/8/chartex" xmlns:cx2="http://schemas.microsoft.com/office/drawing/2015/10/21/chartex" xmlns:cx3="http://schemas.microsoft.com/office/drawing/2016/5/9/chartex" xmlns:cx4="http://schemas.microsoft.com/office/drawing/2016/5/10/chartex" xmlns:cx5="http://schemas.microsoft.com/office/drawing/2016/5/11/chartex" xmlns:cx6="http://schemas.microsoft.com/office/drawing/2016/5/12/chartex" xmlns:cx7="http://schemas.microsoft.com/office/drawing/2016/5/13/chartex" xmlns:cx8="http://schemas.microsoft.com/office/drawing/2016/5/14/chartex" xmlns:aink="http://schemas.microsoft.com/office/drawing/2016/ink" xmlns:am3d="http://schemas.microsoft.com/office/drawing/2017/model3d" xmlns:w16cid="http://schemas.microsoft.com/office/word/2016/wordml/cid" xmlns:w16se="http://schemas.microsoft.com/office/word/2015/wordml/symex">
+          <mc:Fallback>
             <w:pict>
-              <v:shape id="_x0000_s1027" type="#_x0000_t202" style="width:412.4pt;height:99.5pt;visibility:visible;mso-wrap-style:square;mso-left-percent:-10001;mso-top-percent:-10001;mso-position-horizontal:absolute;mso-position-horizontal-relative:char;mso-position-vertical:absolute;mso-position-vertical-relative:line;mso-left-percent:-10001;mso-top-percent:-10001;v-text-anchor:top" o:gfxdata="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">
+              <v:shape w14:anchorId="535C5395" id="_x0000_s1027" type="#_x0000_t202" style="width:412.4pt;height:80.25pt;visibility:visible;mso-wrap-style:square;mso-left-percent:-10001;mso-top-percent:-10001;mso-position-horizontal:absolute;mso-position-horizontal-relative:char;mso-position-vertical:absolute;mso-position-vertical-relative:line;mso-left-percent:-10001;mso-top-percent:-10001;v-text-anchor:top" o:gfxdata="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">
                 <v:textbox>
                   <w:txbxContent>
                     <w:p>
@@ -9088,7 +8907,23 @@
                           <w:sz w:val="16"/>
                           <w:szCs w:val="16"/>
                         </w:rPr>
-                        <w:t xml:space="preserve">  id       INT         NOT NULL AUTO_INCREMENT PRIMARY KEY,</w:t>
+                        <w:t xml:space="preserve">  id       </w:t>
+                      </w:r>
+                      <w:r>
+                        <w:rPr>
+                          <w:rFonts w:ascii="Consolas" w:hAnsi="Consolas"/>
+                          <w:sz w:val="16"/>
+                          <w:szCs w:val="16"/>
+                        </w:rPr>
+                        <w:t xml:space="preserve">  </w:t>
+                      </w:r>
+                      <w:r>
+                        <w:rPr>
+                          <w:rFonts w:ascii="Consolas" w:hAnsi="Consolas"/>
+                          <w:sz w:val="16"/>
+                          <w:szCs w:val="16"/>
+                        </w:rPr>
+                        <w:t>INT         NOT NULL AUTO_INCREMENT PRIMARY KEY,</w:t>
                       </w:r>
                     </w:p>
                     <w:p>
@@ -9108,22 +8943,40 @@
                         <w:t xml:space="preserve">  </w:t>
                       </w:r>
                       <w:proofErr w:type="spellStart"/>
+                      <w:proofErr w:type="gramStart"/>
                       <w:r>
                         <w:rPr>
                           <w:rFonts w:ascii="Consolas" w:hAnsi="Consolas"/>
                           <w:sz w:val="16"/>
                           <w:szCs w:val="16"/>
                         </w:rPr>
-                        <w:t>file_src_id</w:t>
+                        <w:t>lable_en</w:t>
                       </w:r>
                       <w:proofErr w:type="spellEnd"/>
+                      <w:proofErr w:type="gramEnd"/>
                       <w:r>
                         <w:rPr>
                           <w:rFonts w:ascii="Consolas" w:hAnsi="Consolas"/>
                           <w:sz w:val="16"/>
                           <w:szCs w:val="16"/>
                         </w:rPr>
-                        <w:t xml:space="preserve"> INT</w:t>
+                        <w:t xml:space="preserve"> </w:t>
+                      </w:r>
+                      <w:r>
+                        <w:rPr>
+                          <w:rFonts w:ascii="Consolas" w:hAnsi="Consolas"/>
+                          <w:sz w:val="16"/>
+                          <w:szCs w:val="16"/>
+                        </w:rPr>
+                        <w:t xml:space="preserve">  </w:t>
+                      </w:r>
+                      <w:r>
+                        <w:rPr>
+                          <w:rFonts w:ascii="Consolas" w:hAnsi="Consolas"/>
+                          <w:sz w:val="16"/>
+                          <w:szCs w:val="16"/>
+                        </w:rPr>
+                        <w:t>INT</w:t>
                       </w:r>
                       <w:r>
                         <w:rPr>
@@ -9132,79 +8985,6 @@
                           <w:szCs w:val="16"/>
                         </w:rPr>
                         <w:t xml:space="preserve"> NOT NULL</w:t>
-                      </w:r>
-                      <w:bookmarkStart w:id="16" w:name="_GoBack"/>
-                      <w:bookmarkEnd w:id="16"/>
-                    </w:p>
-                    <w:p>
-                      <w:pPr>
-                        <w:rPr>
-                          <w:rFonts w:ascii="Consolas" w:hAnsi="Consolas"/>
-                          <w:sz w:val="16"/>
-                          <w:szCs w:val="16"/>
-                        </w:rPr>
-                      </w:pPr>
-                      <w:r>
-                        <w:rPr>
-                          <w:rFonts w:ascii="Consolas" w:hAnsi="Consolas"/>
-                          <w:sz w:val="16"/>
-                          <w:szCs w:val="16"/>
-                        </w:rPr>
-                        <w:t xml:space="preserve">  CONSTRAINT </w:t>
-                      </w:r>
-                      <w:proofErr w:type="spellStart"/>
-                      <w:r>
-                        <w:rPr>
-                          <w:rFonts w:ascii="Consolas" w:hAnsi="Consolas"/>
-                          <w:sz w:val="16"/>
-                          <w:szCs w:val="16"/>
-                        </w:rPr>
-                        <w:t>fk_course_cor_category</w:t>
-                      </w:r>
-                      <w:proofErr w:type="spellEnd"/>
-                      <w:r>
-                        <w:rPr>
-                          <w:rFonts w:ascii="Consolas" w:hAnsi="Consolas"/>
-                          <w:sz w:val="16"/>
-                          <w:szCs w:val="16"/>
-                        </w:rPr>
-                        <w:t xml:space="preserve"> FOREIGN KEY (</w:t>
-                      </w:r>
-                      <w:proofErr w:type="spellStart"/>
-                      <w:r>
-                        <w:rPr>
-                          <w:rFonts w:ascii="Consolas" w:hAnsi="Consolas"/>
-                          <w:sz w:val="16"/>
-                          <w:szCs w:val="16"/>
-                        </w:rPr>
-                        <w:t>source_id</w:t>
-                      </w:r>
-                      <w:proofErr w:type="spellEnd"/>
-                      <w:r>
-                        <w:rPr>
-                          <w:rFonts w:ascii="Consolas" w:hAnsi="Consolas"/>
-                          <w:sz w:val="16"/>
-                          <w:szCs w:val="16"/>
-                        </w:rPr>
-                        <w:t xml:space="preserve">) REFERENCES </w:t>
-                      </w:r>
-                      <w:proofErr w:type="spellStart"/>
-                      <w:r>
-                        <w:rPr>
-                          <w:rFonts w:ascii="Consolas" w:hAnsi="Consolas"/>
-                          <w:sz w:val="16"/>
-                          <w:szCs w:val="16"/>
-                        </w:rPr>
-                        <w:t>cor_category</w:t>
-                      </w:r>
-                      <w:proofErr w:type="spellEnd"/>
-                      <w:r>
-                        <w:rPr>
-                          <w:rFonts w:ascii="Consolas" w:hAnsi="Consolas"/>
-                          <w:sz w:val="16"/>
-                          <w:szCs w:val="16"/>
-                        </w:rPr>
-                        <w:t xml:space="preserve"> (id)</w:t>
                       </w:r>
                     </w:p>
                     <w:p>
@@ -9224,7 +9004,6 @@
                         <w:t>);</w:t>
                       </w:r>
                     </w:p>
-                    <w:p/>
                   </w:txbxContent>
                 </v:textbox>
                 <w10:anchorlock/>
@@ -9238,11 +9017,11 @@
       <w:pPr>
         <w:pStyle w:val="Heading2"/>
       </w:pPr>
-      <w:bookmarkStart w:id="64" w:name="_Toc928268"/>
+      <w:bookmarkStart w:id="22" w:name="_Toc928268"/>
       <w:r>
         <w:t>ER Diagram:</w:t>
       </w:r>
-      <w:bookmarkEnd w:id="64"/>
+      <w:bookmarkEnd w:id="22"/>
     </w:p>
     <w:p/>
     <w:sectPr>
@@ -9262,39 +9041,7 @@
 
 <file path=word/comments.xml><?xml version="1.0" encoding="utf-8"?>
 <w:comments xmlns:wpc="http://schemas.microsoft.com/office/word/2010/wordprocessingCanvas" xmlns:mc="http://schemas.openxmlformats.org/markup-compatibility/2006" xmlns:o="urn:schemas-microsoft-com:office:office" xmlns:r="http://schemas.openxmlformats.org/officeDocument/2006/relationships" xmlns:m="http://schemas.openxmlformats.org/officeDocument/2006/math" xmlns:v="urn:schemas-microsoft-com:vml" xmlns:wp14="http://schemas.microsoft.com/office/word/2010/wordprocessingDrawing" xmlns:wp="http://schemas.openxmlformats.org/drawingml/2006/wordprocessingDrawing" xmlns:w10="urn:schemas-microsoft-com:office:word" xmlns:w="http://schemas.openxmlformats.org/wordprocessingml/2006/main" xmlns:w14="http://schemas.microsoft.com/office/word/2010/wordml" xmlns:w15="http://schemas.microsoft.com/office/word/2012/wordml" xmlns:wpg="http://schemas.microsoft.com/office/word/2010/wordprocessingGroup" xmlns:wpi="http://schemas.microsoft.com/office/word/2010/wordprocessingInk" xmlns:wne="http://schemas.microsoft.com/office/word/2006/wordml" xmlns:wps="http://schemas.microsoft.com/office/word/2010/wordprocessingShape" mc:Ignorable="w14 w15 wp14">
-  <w:comment w:id="0" w:author="Ahmed Motair" w:date="2019-02-14T09:32:00Z" w:initials="AM">
-    <w:p>
-      <w:pPr>
-        <w:pStyle w:val="CommentText"/>
-      </w:pPr>
-      <w:r>
-        <w:rPr>
-          <w:rStyle w:val="CommentReference"/>
-        </w:rPr>
-        <w:annotationRef/>
-      </w:r>
-      <w:r>
-        <w:t>This Document is for Upload &amp; Download so use Manage Attachment</w:t>
-      </w:r>
-    </w:p>
-  </w:comment>
-  <w:comment w:id="6" w:author="Ahmed Motair" w:date="2019-02-14T09:33:00Z" w:initials="AM">
-    <w:p>
-      <w:pPr>
-        <w:pStyle w:val="CommentText"/>
-      </w:pPr>
-      <w:r>
-        <w:rPr>
-          <w:rStyle w:val="CommentReference"/>
-        </w:rPr>
-        <w:annotationRef/>
-      </w:r>
-      <w:r>
-        <w:t>This Document is for Upload &amp; Download so use Manage Attachment</w:t>
-      </w:r>
-    </w:p>
-  </w:comment>
-  <w:comment w:id="10" w:author="Ahmed Motair" w:date="2019-02-14T09:32:00Z" w:initials="AM">
+  <w:comment w:id="8" w:author="Ahmed Motair" w:date="2019-02-14T09:32:00Z" w:initials="AM">
     <w:p>
       <w:pPr>
         <w:pStyle w:val="CommentText"/>
@@ -9310,28 +9057,7 @@
       </w:r>
     </w:p>
   </w:comment>
-  <w:comment w:id="14" w:author="Ahmed Motair" w:date="2019-02-14T09:30:00Z" w:initials="AM">
-    <w:p>
-      <w:pPr>
-        <w:pStyle w:val="CommentText"/>
-      </w:pPr>
-      <w:r>
-        <w:rPr>
-          <w:rStyle w:val="CommentReference"/>
-        </w:rPr>
-        <w:annotationRef/>
-      </w:r>
-      <w:r>
-        <w:t xml:space="preserve">Should be </w:t>
-      </w:r>
-      <w:proofErr w:type="spellStart"/>
-      <w:r>
-        <w:t>int</w:t>
-      </w:r>
-      <w:proofErr w:type="spellEnd"/>
-    </w:p>
-  </w:comment>
-  <w:comment w:id="15" w:author="Ahmed Motair" w:date="2019-02-14T09:30:00Z" w:initials="AM">
+  <w:comment w:id="10" w:author="Ahmed Motair" w:date="2019-02-14T09:30:00Z" w:initials="AM">
     <w:p>
       <w:pPr>
         <w:pStyle w:val="CommentText"/>
@@ -9352,23 +9078,7 @@
       <w:proofErr w:type="spellEnd"/>
     </w:p>
   </w:comment>
-  <w:comment w:id="16" w:author="Ahmed Motair" w:date="2019-02-14T09:29:00Z" w:initials="AM">
-    <w:p>
-      <w:pPr>
-        <w:pStyle w:val="CommentText"/>
-      </w:pPr>
-      <w:r>
-        <w:rPr>
-          <w:rStyle w:val="CommentReference"/>
-        </w:rPr>
-        <w:annotationRef/>
-      </w:r>
-      <w:r>
-        <w:t>Should be String not string</w:t>
-      </w:r>
-    </w:p>
-  </w:comment>
-  <w:comment w:id="17" w:author="Ahmed Motair" w:date="2019-02-14T09:30:00Z" w:initials="AM">
+  <w:comment w:id="11" w:author="Ahmed Motair" w:date="2019-02-14T09:30:00Z" w:initials="AM">
     <w:p>
       <w:pPr>
         <w:pStyle w:val="CommentText"/>
@@ -9400,23 +9110,7 @@
       </w:pPr>
     </w:p>
   </w:comment>
-  <w:comment w:id="18" w:author="Ahmed Motair" w:date="2019-02-14T09:31:00Z" w:initials="AM">
-    <w:p>
-      <w:pPr>
-        <w:pStyle w:val="CommentText"/>
-      </w:pPr>
-      <w:r>
-        <w:rPr>
-          <w:rStyle w:val="CommentReference"/>
-        </w:rPr>
-        <w:annotationRef/>
-      </w:r>
-      <w:r>
-        <w:t>Should have type in the Angular</w:t>
-      </w:r>
-    </w:p>
-  </w:comment>
-  <w:comment w:id="19" w:author="Ahmed Motair" w:date="2019-02-14T09:30:00Z" w:initials="AM">
+  <w:comment w:id="12" w:author="Ahmed Motair" w:date="2019-02-14T09:30:00Z" w:initials="AM">
     <w:p>
       <w:pPr>
         <w:pStyle w:val="CommentText"/>
@@ -9437,257 +9131,7 @@
       <w:proofErr w:type="spellEnd"/>
     </w:p>
   </w:comment>
-  <w:comment w:id="24" w:author="Ahmed Motair" w:date="2019-02-14T09:33:00Z" w:initials="AM">
-    <w:p>
-      <w:pPr>
-        <w:pStyle w:val="CommentText"/>
-      </w:pPr>
-      <w:r>
-        <w:rPr>
-          <w:rStyle w:val="CommentReference"/>
-        </w:rPr>
-        <w:annotationRef/>
-      </w:r>
-      <w:r>
-        <w:t>Should be components/upload/</w:t>
-      </w:r>
-      <w:proofErr w:type="spellStart"/>
-      <w:r>
-        <w:t>upload.component</w:t>
-      </w:r>
-      <w:proofErr w:type="spellEnd"/>
-      <w:r>
-        <w:t>.[html/</w:t>
-      </w:r>
-      <w:proofErr w:type="spellStart"/>
-      <w:r>
-        <w:t>ts</w:t>
-      </w:r>
-      <w:proofErr w:type="spellEnd"/>
-      <w:r>
-        <w:t>]</w:t>
-      </w:r>
-    </w:p>
-  </w:comment>
-  <w:comment w:id="27" w:author="Ahmed Motair" w:date="2019-02-14T09:34:00Z" w:initials="AM">
-    <w:p>
-      <w:pPr>
-        <w:pStyle w:val="CommentText"/>
-      </w:pPr>
-      <w:r>
-        <w:rPr>
-          <w:rStyle w:val="CommentReference"/>
-        </w:rPr>
-        <w:annotationRef/>
-      </w:r>
-      <w:r>
-        <w:t>Should be components/</w:t>
-      </w:r>
-      <w:r>
-        <w:t>download</w:t>
-      </w:r>
-      <w:r>
-        <w:t>/</w:t>
-      </w:r>
-      <w:proofErr w:type="spellStart"/>
-      <w:r>
-        <w:t>download</w:t>
-      </w:r>
-      <w:r>
-        <w:t>.component</w:t>
-      </w:r>
-      <w:proofErr w:type="spellEnd"/>
-      <w:r>
-        <w:t>.[html/</w:t>
-      </w:r>
-      <w:proofErr w:type="spellStart"/>
-      <w:r>
-        <w:t>ts</w:t>
-      </w:r>
-      <w:proofErr w:type="spellEnd"/>
-      <w:r>
-        <w:t>]</w:t>
-      </w:r>
-    </w:p>
-  </w:comment>
-  <w:comment w:id="28" w:author="Ahmed Motair" w:date="2019-02-14T09:34:00Z" w:initials="AM">
-    <w:p>
-      <w:pPr>
-        <w:pStyle w:val="CommentText"/>
-      </w:pPr>
-      <w:r>
-        <w:rPr>
-          <w:rStyle w:val="CommentReference"/>
-        </w:rPr>
-        <w:annotationRef/>
-      </w:r>
-      <w:r>
-        <w:t xml:space="preserve">Should be </w:t>
-      </w:r>
-      <w:proofErr w:type="spellStart"/>
-      <w:r>
-        <w:t>Camelcase</w:t>
-      </w:r>
-      <w:proofErr w:type="spellEnd"/>
-    </w:p>
-    <w:p>
-      <w:pPr>
-        <w:pStyle w:val="CommentText"/>
-      </w:pPr>
-    </w:p>
-  </w:comment>
-  <w:comment w:id="29" w:author="Ahmed Motair" w:date="2019-02-14T09:35:00Z" w:initials="AM">
-    <w:p>
-      <w:pPr>
-        <w:pStyle w:val="CommentText"/>
-      </w:pPr>
-      <w:r>
-        <w:rPr>
-          <w:rStyle w:val="CommentReference"/>
-        </w:rPr>
-        <w:annotationRef/>
-      </w:r>
-      <w:r>
-        <w:t xml:space="preserve">Should be </w:t>
-      </w:r>
-      <w:proofErr w:type="spellStart"/>
-      <w:r>
-        <w:t>uploadFiles</w:t>
-      </w:r>
-      <w:proofErr w:type="spellEnd"/>
-      <w:r>
-        <w:t xml:space="preserve"> </w:t>
-      </w:r>
-    </w:p>
-  </w:comment>
-  <w:comment w:id="31" w:author="Ahmed Motair" w:date="2019-02-14T09:35:00Z" w:initials="AM">
-    <w:p>
-      <w:pPr>
-        <w:pStyle w:val="CommentText"/>
-      </w:pPr>
-      <w:r>
-        <w:rPr>
-          <w:rStyle w:val="CommentReference"/>
-        </w:rPr>
-        <w:annotationRef/>
-      </w:r>
-      <w:r>
-        <w:t xml:space="preserve">Should be </w:t>
-      </w:r>
-      <w:proofErr w:type="spellStart"/>
-      <w:r>
-        <w:t>api</w:t>
-      </w:r>
-      <w:proofErr w:type="spellEnd"/>
-      <w:r>
-        <w:t>/attachment/file/</w:t>
-      </w:r>
-    </w:p>
-  </w:comment>
-  <w:comment w:id="32" w:author="Ahmed Motair" w:date="2019-02-14T09:36:00Z" w:initials="AM">
-    <w:p>
-      <w:pPr>
-        <w:pStyle w:val="CommentText"/>
-      </w:pPr>
-      <w:r>
-        <w:rPr>
-          <w:rStyle w:val="CommentReference"/>
-        </w:rPr>
-        <w:annotationRef/>
-      </w:r>
-      <w:r>
-        <w:t xml:space="preserve">Should be </w:t>
-      </w:r>
-      <w:proofErr w:type="spellStart"/>
-      <w:r>
-        <w:t>AttachmentRes</w:t>
-      </w:r>
-      <w:proofErr w:type="spellEnd"/>
-    </w:p>
-  </w:comment>
-  <w:comment w:id="33" w:author="Ahmed Motair" w:date="2019-02-14T09:36:00Z" w:initials="AM">
-    <w:p>
-      <w:pPr>
-        <w:pStyle w:val="CommentText"/>
-      </w:pPr>
-      <w:r>
-        <w:rPr>
-          <w:rStyle w:val="CommentReference"/>
-        </w:rPr>
-        <w:annotationRef/>
-      </w:r>
-      <w:r>
-        <w:t>Where is the Query Parameters</w:t>
-      </w:r>
-    </w:p>
-  </w:comment>
-  <w:comment w:id="35" w:author="Ahmed Motair" w:date="2019-02-14T09:36:00Z" w:initials="AM">
-    <w:p>
-      <w:pPr>
-        <w:pStyle w:val="CommentText"/>
-      </w:pPr>
-      <w:r>
-        <w:rPr>
-          <w:rStyle w:val="CommentReference"/>
-        </w:rPr>
-        <w:annotationRef/>
-      </w:r>
-      <w:r>
-        <w:t xml:space="preserve">Should be </w:t>
-      </w:r>
-      <w:proofErr w:type="spellStart"/>
-      <w:r>
-        <w:t>api</w:t>
-      </w:r>
-      <w:proofErr w:type="spellEnd"/>
-      <w:r>
-        <w:t>/attachment/files/</w:t>
-      </w:r>
-    </w:p>
-  </w:comment>
-  <w:comment w:id="36" w:author="Ahmed Motair" w:date="2019-02-14T09:37:00Z" w:initials="AM">
-    <w:p>
-      <w:pPr>
-        <w:pStyle w:val="CommentText"/>
-      </w:pPr>
-      <w:r>
-        <w:rPr>
-          <w:rStyle w:val="CommentReference"/>
-        </w:rPr>
-        <w:annotationRef/>
-      </w:r>
-      <w:r>
-        <w:t xml:space="preserve">Should be </w:t>
-      </w:r>
-      <w:proofErr w:type="spellStart"/>
-      <w:r>
-        <w:t>AttachmentRes</w:t>
-      </w:r>
-      <w:proofErr w:type="spellEnd"/>
-    </w:p>
-  </w:comment>
-  <w:comment w:id="37" w:author="Ahmed Motair" w:date="2019-02-14T09:37:00Z" w:initials="AM">
-    <w:p>
-      <w:pPr>
-        <w:pStyle w:val="CommentText"/>
-      </w:pPr>
-      <w:r>
-        <w:rPr>
-          <w:rStyle w:val="CommentReference"/>
-        </w:rPr>
-        <w:annotationRef/>
-      </w:r>
-      <w:r>
-        <w:t xml:space="preserve">Should be </w:t>
-      </w:r>
-      <w:proofErr w:type="spellStart"/>
-      <w:r>
-        <w:t>uploadFiles</w:t>
-      </w:r>
-      <w:proofErr w:type="spellEnd"/>
-    </w:p>
-  </w:comment>
-  <w:comment w:id="34" w:author="Ahmed Motair" w:date="2019-02-14T09:38:00Z" w:initials="AM">
+  <w:comment w:id="17" w:author="Ahmed Motair" w:date="2019-02-14T09:38:00Z" w:initials="AM">
     <w:p>
       <w:pPr>
         <w:pStyle w:val="CommentText"/>
@@ -9703,362 +9147,50 @@
       </w:r>
     </w:p>
   </w:comment>
-  <w:comment w:id="38" w:author="Ahmed Motair" w:date="2019-02-14T09:42:00Z" w:initials="AM">
-    <w:p>
-      <w:pPr>
-        <w:pStyle w:val="CommentText"/>
-      </w:pPr>
-      <w:r>
-        <w:rPr>
-          <w:rStyle w:val="CommentReference"/>
-        </w:rPr>
-        <w:annotationRef/>
-      </w:r>
-      <w:r>
-        <w:t xml:space="preserve">Should be </w:t>
-      </w:r>
-      <w:proofErr w:type="spellStart"/>
-      <w:r>
-        <w:t>api</w:t>
-      </w:r>
-      <w:proofErr w:type="spellEnd"/>
-      <w:r>
-        <w:t>/attachment</w:t>
-      </w:r>
-      <w:proofErr w:type="gramStart"/>
-      <w:r>
-        <w:t>/{</w:t>
-      </w:r>
-      <w:proofErr w:type="spellStart"/>
-      <w:proofErr w:type="gramEnd"/>
-      <w:r>
-        <w:t>fileID</w:t>
-      </w:r>
-      <w:proofErr w:type="spellEnd"/>
-      <w:r>
-        <w:t>}</w:t>
-      </w:r>
-    </w:p>
-  </w:comment>
-  <w:comment w:id="39" w:author="Ahmed Motair" w:date="2019-02-14T09:41:00Z" w:initials="AM">
-    <w:p>
-      <w:pPr>
-        <w:pStyle w:val="CommentText"/>
-      </w:pPr>
-      <w:r>
-        <w:rPr>
-          <w:rStyle w:val="CommentReference"/>
-        </w:rPr>
-        <w:annotationRef/>
-      </w:r>
-      <w:r>
-        <w:t xml:space="preserve">Should </w:t>
-      </w:r>
-      <w:proofErr w:type="spellStart"/>
-      <w:r>
-        <w:t>AttachmentRes</w:t>
-      </w:r>
-      <w:proofErr w:type="spellEnd"/>
-    </w:p>
-  </w:comment>
-  <w:comment w:id="42" w:author="Ahmed Motair" w:date="2019-02-14T09:42:00Z" w:initials="AM">
-    <w:p>
-      <w:pPr>
-        <w:pStyle w:val="CommentText"/>
-      </w:pPr>
-      <w:r>
-        <w:rPr>
-          <w:rStyle w:val="CommentReference"/>
-        </w:rPr>
-        <w:annotationRef/>
-      </w:r>
-      <w:r>
-        <w:t xml:space="preserve">Should be </w:t>
-      </w:r>
-      <w:proofErr w:type="spellStart"/>
-      <w:r>
-        <w:t>api</w:t>
-      </w:r>
-      <w:proofErr w:type="spellEnd"/>
-      <w:r>
-        <w:t>/attachment</w:t>
-      </w:r>
-      <w:proofErr w:type="gramStart"/>
-      <w:r>
-        <w:t>/{</w:t>
-      </w:r>
-      <w:proofErr w:type="spellStart"/>
-      <w:proofErr w:type="gramEnd"/>
-      <w:r>
-        <w:t>fileID</w:t>
-      </w:r>
-      <w:proofErr w:type="spellEnd"/>
-      <w:r>
-        <w:t>}</w:t>
-      </w:r>
-    </w:p>
-  </w:comment>
-  <w:comment w:id="43" w:author="Ahmed Motair" w:date="2019-02-14T09:42:00Z" w:initials="AM">
-    <w:p>
-      <w:pPr>
-        <w:pStyle w:val="CommentText"/>
-      </w:pPr>
-      <w:r>
-        <w:rPr>
-          <w:rStyle w:val="CommentReference"/>
-        </w:rPr>
-        <w:annotationRef/>
-      </w:r>
-      <w:r>
-        <w:t xml:space="preserve">Should </w:t>
-      </w:r>
-      <w:proofErr w:type="spellStart"/>
-      <w:r>
-        <w:t>AttachmentRes</w:t>
-      </w:r>
-      <w:proofErr w:type="spellEnd"/>
-    </w:p>
-  </w:comment>
-  <w:comment w:id="50" w:author="Ahmed Motair" w:date="2019-02-14T09:44:00Z" w:initials="AM">
-    <w:p>
-      <w:pPr>
-        <w:pStyle w:val="CommentText"/>
-      </w:pPr>
-      <w:r>
-        <w:rPr>
-          <w:rStyle w:val="CommentReference"/>
-        </w:rPr>
-        <w:annotationRef/>
-      </w:r>
-      <w:r>
-        <w:t xml:space="preserve">Should be </w:t>
-      </w:r>
-      <w:proofErr w:type="spellStart"/>
-      <w:r>
-        <w:t>attachmentSer</w:t>
-      </w:r>
-      <w:proofErr w:type="spellEnd"/>
-    </w:p>
-  </w:comment>
-  <w:comment w:id="51" w:author="Ahmed Motair" w:date="2019-02-14T09:43:00Z" w:initials="AM">
-    <w:p>
-      <w:pPr>
-        <w:pStyle w:val="CommentText"/>
-      </w:pPr>
-      <w:r>
-        <w:rPr>
-          <w:rStyle w:val="CommentReference"/>
-        </w:rPr>
-        <w:annotationRef/>
-      </w:r>
-      <w:r>
-        <w:t>This Steps are for the Backend only not the total Flow</w:t>
-      </w:r>
-    </w:p>
-  </w:comment>
-  <w:comment w:id="58" w:author="Ahmed Motair" w:date="2019-02-14T09:44:00Z" w:initials="AM">
-    <w:p>
-      <w:pPr>
-        <w:pStyle w:val="CommentText"/>
-      </w:pPr>
-      <w:r>
-        <w:rPr>
-          <w:rStyle w:val="CommentReference"/>
-        </w:rPr>
-        <w:annotationRef/>
-      </w:r>
-      <w:r>
-        <w:t xml:space="preserve">Should be </w:t>
-      </w:r>
-      <w:proofErr w:type="spellStart"/>
-      <w:r>
-        <w:t>AttachmentRep</w:t>
-      </w:r>
-      <w:proofErr w:type="spellEnd"/>
-    </w:p>
-  </w:comment>
-  <w:comment w:id="60" w:author="Ahmed Motair" w:date="2019-02-14T09:44:00Z" w:initials="AM">
-    <w:p>
-      <w:pPr>
-        <w:pStyle w:val="CommentText"/>
-      </w:pPr>
-      <w:r>
-        <w:rPr>
-          <w:rStyle w:val="CommentReference"/>
-        </w:rPr>
-        <w:annotationRef/>
-      </w:r>
-      <w:r>
-        <w:t xml:space="preserve">Should be </w:t>
-      </w:r>
-      <w:proofErr w:type="spellStart"/>
-      <w:r>
-        <w:t>getFileByID</w:t>
-      </w:r>
-      <w:proofErr w:type="spellEnd"/>
-    </w:p>
-  </w:comment>
-  <w:comment w:id="62" w:author="Ahmed Motair" w:date="2019-02-14T09:45:00Z" w:initials="AM">
-    <w:p>
-      <w:pPr>
-        <w:pStyle w:val="CommentText"/>
-      </w:pPr>
-      <w:r>
-        <w:rPr>
-          <w:rStyle w:val="CommentReference"/>
-        </w:rPr>
-        <w:annotationRef/>
-      </w:r>
-      <w:r>
-        <w:t>Table name should be attachment</w:t>
-      </w:r>
-      <w:r>
-        <w:br/>
-        <w:t xml:space="preserve">where is the </w:t>
-      </w:r>
-      <w:r>
-        <w:t xml:space="preserve">size, </w:t>
-      </w:r>
-      <w:proofErr w:type="spellStart"/>
-      <w:r>
-        <w:t>file_id</w:t>
-      </w:r>
-      <w:proofErr w:type="spellEnd"/>
-      <w:r>
-        <w:t>?</w:t>
-      </w:r>
-    </w:p>
-    <w:p>
-      <w:pPr>
-        <w:pStyle w:val="CommentText"/>
-      </w:pPr>
-    </w:p>
-    <w:p>
-      <w:pPr>
-        <w:pStyle w:val="CommentText"/>
-      </w:pPr>
-      <w:proofErr w:type="gramStart"/>
-      <w:r>
-        <w:t>name</w:t>
-      </w:r>
-      <w:proofErr w:type="gramEnd"/>
-      <w:r>
-        <w:t xml:space="preserve"> should be </w:t>
-      </w:r>
-      <w:proofErr w:type="spellStart"/>
-      <w:r>
-        <w:t>file_name</w:t>
-      </w:r>
-      <w:proofErr w:type="spellEnd"/>
-      <w:r>
-        <w:br/>
-        <w:t>type should be content-type</w:t>
-      </w:r>
-      <w:r>
-        <w:br/>
-        <w:t xml:space="preserve">path should be </w:t>
-      </w:r>
-      <w:proofErr w:type="spellStart"/>
-      <w:r>
-        <w:t>file_path</w:t>
-      </w:r>
-      <w:proofErr w:type="spellEnd"/>
-    </w:p>
-    <w:p>
-      <w:pPr>
-        <w:pStyle w:val="CommentText"/>
-      </w:pPr>
-      <w:r>
-        <w:br/>
-        <w:t>The FK reference tables are wrong check them again</w:t>
-      </w:r>
-    </w:p>
-    <w:p>
-      <w:pPr>
-        <w:pStyle w:val="CommentText"/>
-      </w:pPr>
-      <w:r>
-        <w:t xml:space="preserve">The </w:t>
-      </w:r>
-      <w:proofErr w:type="spellStart"/>
-      <w:r>
-        <w:t>file_source</w:t>
-      </w:r>
-      <w:proofErr w:type="spellEnd"/>
-      <w:r>
-        <w:t xml:space="preserve"> table should be lookup has 2 columns id &amp; </w:t>
-      </w:r>
-      <w:proofErr w:type="spellStart"/>
-      <w:r>
-        <w:t>label_en</w:t>
-      </w:r>
-      <w:proofErr w:type="spellEnd"/>
-      <w:r>
-        <w:t xml:space="preserve"> only </w:t>
-      </w:r>
-    </w:p>
-    <w:p>
-      <w:pPr>
-        <w:pStyle w:val="CommentText"/>
-      </w:pPr>
-      <w:r>
-        <w:t xml:space="preserve">Relation between attachment and </w:t>
-      </w:r>
-      <w:proofErr w:type="spellStart"/>
-      <w:r>
-        <w:t>file_source</w:t>
-      </w:r>
-      <w:proofErr w:type="spellEnd"/>
-      <w:r>
-        <w:t xml:space="preserve"> is many-to-one</w:t>
-      </w:r>
-      <w:r>
-        <w:br/>
-      </w:r>
-      <w:r>
-        <w:br/>
-        <w:t>and update these changes in the Queries above</w:t>
-      </w:r>
-      <w:r>
-        <w:br/>
-      </w:r>
-    </w:p>
-  </w:comment>
 </w:comments>
 </file>
 
 <file path=word/commentsExtended.xml><?xml version="1.0" encoding="utf-8"?>
 <w15:commentsEx xmlns:wpc="http://schemas.microsoft.com/office/word/2010/wordprocessingCanvas" xmlns:mc="http://schemas.openxmlformats.org/markup-compatibility/2006" xmlns:o="urn:schemas-microsoft-com:office:office" xmlns:r="http://schemas.openxmlformats.org/officeDocument/2006/relationships" xmlns:m="http://schemas.openxmlformats.org/officeDocument/2006/math" xmlns:v="urn:schemas-microsoft-com:vml" xmlns:wp14="http://schemas.microsoft.com/office/word/2010/wordprocessingDrawing" xmlns:wp="http://schemas.openxmlformats.org/drawingml/2006/wordprocessingDrawing" xmlns:w10="urn:schemas-microsoft-com:office:word" xmlns:w="http://schemas.openxmlformats.org/wordprocessingml/2006/main" xmlns:w14="http://schemas.microsoft.com/office/word/2010/wordml" xmlns:w15="http://schemas.microsoft.com/office/word/2012/wordml" xmlns:wpg="http://schemas.microsoft.com/office/word/2010/wordprocessingGroup" xmlns:wpi="http://schemas.microsoft.com/office/word/2010/wordprocessingInk" xmlns:wne="http://schemas.microsoft.com/office/word/2006/wordml" xmlns:wps="http://schemas.microsoft.com/office/word/2010/wordprocessingShape" mc:Ignorable="w14 w15 wp14">
-  <w15:commentEx w15:paraId="1DD3DEA8" w15:done="0"/>
-  <w15:commentEx w15:paraId="64118635" w15:done="0"/>
   <w15:commentEx w15:paraId="0F567B6B" w15:done="0"/>
-  <w15:commentEx w15:paraId="03C97B63" w15:done="0"/>
   <w15:commentEx w15:paraId="638F2B54" w15:done="0"/>
-  <w15:commentEx w15:paraId="067E0F5C" w15:done="0"/>
   <w15:commentEx w15:paraId="3C09CA53" w15:done="0"/>
-  <w15:commentEx w15:paraId="5EA3A060" w15:done="0"/>
   <w15:commentEx w15:paraId="464C74FE" w15:done="0"/>
-  <w15:commentEx w15:paraId="7E31003F" w15:done="0"/>
-  <w15:commentEx w15:paraId="38E37822" w15:done="0"/>
-  <w15:commentEx w15:paraId="3BED1487" w15:done="0"/>
-  <w15:commentEx w15:paraId="11394601" w15:done="0"/>
-  <w15:commentEx w15:paraId="5D3F485D" w15:done="0"/>
-  <w15:commentEx w15:paraId="5FC7F3DF" w15:done="0"/>
-  <w15:commentEx w15:paraId="14E394EC" w15:done="0"/>
-  <w15:commentEx w15:paraId="79D4CC37" w15:done="0"/>
-  <w15:commentEx w15:paraId="73AB59CE" w15:done="0"/>
-  <w15:commentEx w15:paraId="0FA12F8C" w15:done="0"/>
   <w15:commentEx w15:paraId="35A9BD24" w15:done="0"/>
-  <w15:commentEx w15:paraId="4BC9D928" w15:done="0"/>
-  <w15:commentEx w15:paraId="199CAD86" w15:done="0"/>
-  <w15:commentEx w15:paraId="2AB9A6ED" w15:done="0"/>
-  <w15:commentEx w15:paraId="2F45A33F" w15:done="0"/>
-  <w15:commentEx w15:paraId="1D9476DD" w15:done="0"/>
-  <w15:commentEx w15:paraId="63A0C0FE" w15:done="0"/>
-  <w15:commentEx w15:paraId="2918BFC5" w15:done="0"/>
-  <w15:commentEx w15:paraId="3581A6D5" w15:done="0"/>
-  <w15:commentEx w15:paraId="45A74B90" w15:done="0"/>
 </w15:commentsEx>
+</file>
+
+<file path=word/commentsIds.xml><?xml version="1.0" encoding="utf-8"?>
+<w16cid:commentsIds xmlns:wpc="http://schemas.microsoft.com/office/word/2010/wordprocessingCanvas" xmlns:cx="http://schemas.microsoft.com/office/drawing/2014/chartex" xmlns:cx1="http://schemas.microsoft.com/office/drawing/2015/9/8/chartex" xmlns:cx2="http://schemas.microsoft.com/office/drawing/2015/10/21/chartex" xmlns:cx3="http://schemas.microsoft.com/office/drawing/2016/5/9/chartex" xmlns:cx4="http://schemas.microsoft.com/office/drawing/2016/5/10/chartex" xmlns:cx5="http://schemas.microsoft.com/office/drawing/2016/5/11/chartex" xmlns:cx6="http://schemas.microsoft.com/office/drawing/2016/5/12/chartex" xmlns:cx7="http://schemas.microsoft.com/office/drawing/2016/5/13/chartex" xmlns:cx8="http://schemas.microsoft.com/office/drawing/2016/5/14/chartex" xmlns:mc="http://schemas.openxmlformats.org/markup-compatibility/2006" xmlns:aink="http://schemas.microsoft.com/office/drawing/2016/ink" xmlns:am3d="http://schemas.microsoft.com/office/drawing/2017/model3d" xmlns:o="urn:schemas-microsoft-com:office:office" xmlns:r="http://schemas.openxmlformats.org/officeDocument/2006/relationships" xmlns:m="http://schemas.openxmlformats.org/officeDocument/2006/math" xmlns:v="urn:schemas-microsoft-com:vml" xmlns:wp14="http://schemas.microsoft.com/office/word/2010/wordprocessingDrawing" xmlns:wp="http://schemas.openxmlformats.org/drawingml/2006/wordprocessingDrawing" xmlns:w10="urn:schemas-microsoft-com:office:word" xmlns:w="http://schemas.openxmlformats.org/wordprocessingml/2006/main" xmlns:w14="http://schemas.microsoft.com/office/word/2010/wordml" xmlns:w15="http://schemas.microsoft.com/office/word/2012/wordml" xmlns:w16cid="http://schemas.microsoft.com/office/word/2016/wordml/cid" xmlns:w16se="http://schemas.microsoft.com/office/word/2015/wordml/symex" xmlns:wpg="http://schemas.microsoft.com/office/word/2010/wordprocessingGroup" xmlns:wpi="http://schemas.microsoft.com/office/word/2010/wordprocessingInk" xmlns:wne="http://schemas.microsoft.com/office/word/2006/wordml" xmlns:wps="http://schemas.microsoft.com/office/word/2010/wordprocessingShape" mc:Ignorable="w14 w15 w16se w16cid wp14">
+  <w16cid:commentId w16cid:paraId="64118635" w16cid:durableId="20144F12"/>
+  <w16cid:commentId w16cid:paraId="0F567B6B" w16cid:durableId="20144F13"/>
+  <w16cid:commentId w16cid:paraId="638F2B54" w16cid:durableId="20144F15"/>
+  <w16cid:commentId w16cid:paraId="067E0F5C" w16cid:durableId="20144F16"/>
+  <w16cid:commentId w16cid:paraId="3C09CA53" w16cid:durableId="20144F17"/>
+  <w16cid:commentId w16cid:paraId="464C74FE" w16cid:durableId="20144F19"/>
+  <w16cid:commentId w16cid:paraId="7E31003F" w16cid:durableId="20144F1A"/>
+  <w16cid:commentId w16cid:paraId="38E37822" w16cid:durableId="20144F1B"/>
+  <w16cid:commentId w16cid:paraId="3BED1487" w16cid:durableId="20144F1C"/>
+  <w16cid:commentId w16cid:paraId="11394601" w16cid:durableId="20144F1D"/>
+  <w16cid:commentId w16cid:paraId="5D3F485D" w16cid:durableId="20144F1E"/>
+  <w16cid:commentId w16cid:paraId="5FC7F3DF" w16cid:durableId="20144F1F"/>
+  <w16cid:commentId w16cid:paraId="14E394EC" w16cid:durableId="20144F20"/>
+  <w16cid:commentId w16cid:paraId="79D4CC37" w16cid:durableId="20144F21"/>
+  <w16cid:commentId w16cid:paraId="48743FF1" w16cid:durableId="2014521A"/>
+  <w16cid:commentId w16cid:paraId="73AB59CE" w16cid:durableId="20144F22"/>
+  <w16cid:commentId w16cid:paraId="0FA12F8C" w16cid:durableId="20144F23"/>
+  <w16cid:commentId w16cid:paraId="35A9BD24" w16cid:durableId="20144F24"/>
+  <w16cid:commentId w16cid:paraId="633B03CA" w16cid:durableId="2015C0B3"/>
+  <w16cid:commentId w16cid:paraId="4BC9D928" w16cid:durableId="20144F25"/>
+  <w16cid:commentId w16cid:paraId="18A5615B" w16cid:durableId="20145273"/>
+  <w16cid:commentId w16cid:paraId="199CAD86" w16cid:durableId="20144F26"/>
+  <w16cid:commentId w16cid:paraId="2AB9A6ED" w16cid:durableId="20144F27"/>
+  <w16cid:commentId w16cid:paraId="5A6F033E" w16cid:durableId="201452E6"/>
+  <w16cid:commentId w16cid:paraId="2F45A33F" w16cid:durableId="20144F28"/>
+  <w16cid:commentId w16cid:paraId="63A0C0FE" w16cid:durableId="20144F2A"/>
+  <w16cid:commentId w16cid:paraId="2918BFC5" w16cid:durableId="20144F2B"/>
+  <w16cid:commentId w16cid:paraId="45A74B90" w16cid:durableId="20144F2D"/>
+</w16cid:commentsIds>
 </file>
 
 <file path=word/endnotes.xml><?xml version="1.0" encoding="utf-8"?>
@@ -10097,6 +9229,7 @@
         <w:rFonts w:cs="Arial"/>
         <w:sz w:val="16"/>
         <w:szCs w:val="16"/>
+        <w:lang w:val="fr-FR"/>
       </w:rPr>
     </w:pPr>
     <w:r>
@@ -10104,6 +9237,7 @@
         <w:rFonts w:cs="Arial"/>
         <w:sz w:val="16"/>
         <w:szCs w:val="16"/>
+        <w:lang w:val="fr-FR"/>
       </w:rPr>
       <w:t>Solution Architecture Document</w:t>
     </w:r>
@@ -10112,6 +9246,7 @@
         <w:rFonts w:cs="Arial"/>
         <w:sz w:val="16"/>
         <w:szCs w:val="16"/>
+        <w:lang w:val="fr-FR"/>
       </w:rPr>
       <w:tab/>
     </w:r>
@@ -10120,6 +9255,7 @@
         <w:rFonts w:cs="Arial"/>
         <w:sz w:val="16"/>
         <w:szCs w:val="16"/>
+        <w:lang w:val="fr-FR"/>
       </w:rPr>
       <w:tab/>
     </w:r>
@@ -10128,6 +9264,7 @@
         <w:rFonts w:cs="Arial"/>
         <w:sz w:val="16"/>
         <w:szCs w:val="16"/>
+        <w:lang w:val="fr-FR"/>
       </w:rPr>
       <w:tab/>
     </w:r>
@@ -10136,6 +9273,7 @@
         <w:rFonts w:cs="Arial"/>
         <w:sz w:val="16"/>
         <w:szCs w:val="16"/>
+        <w:lang w:val="fr-FR"/>
       </w:rPr>
       <w:tab/>
     </w:r>
@@ -10144,6 +9282,7 @@
         <w:rFonts w:cs="Arial"/>
         <w:sz w:val="16"/>
         <w:szCs w:val="16"/>
+        <w:lang w:val="fr-FR"/>
       </w:rPr>
       <w:tab/>
     </w:r>
@@ -10152,6 +9291,7 @@
         <w:rFonts w:cs="Arial"/>
         <w:sz w:val="16"/>
         <w:szCs w:val="16"/>
+        <w:lang w:val="fr-FR"/>
       </w:rPr>
       <w:tab/>
       <w:t>Template Version: 1.0</w:t>
@@ -10357,7 +9497,7 @@
         <w:sz w:val="16"/>
         <w:szCs w:val="16"/>
       </w:rPr>
-      <w:t>4</w:t>
+      <w:t>3</w:t>
     </w:r>
     <w:r>
       <w:rPr>
@@ -12384,6 +11524,19 @@
       <w:rFonts w:ascii="Arial" w:eastAsia="Times New Roman" w:hAnsi="Arial"/>
     </w:rPr>
   </w:style>
+  <w:style w:type="paragraph" w:styleId="Revision">
+    <w:name w:val="Revision"/>
+    <w:hidden/>
+    <w:uiPriority w:val="99"/>
+    <w:semiHidden/>
+    <w:rsid w:val="003145AE"/>
+    <w:pPr>
+      <w:spacing w:after="0" w:line="240" w:lineRule="auto"/>
+    </w:pPr>
+    <w:rPr>
+      <w:rFonts w:ascii="Arial" w:eastAsia="Times New Roman" w:hAnsi="Arial"/>
+    </w:rPr>
+  </w:style>
 </w:styles>
 </file>
 
